--- a/psalms-la/120.docx
+++ b/psalms-la/120.docx
@@ -1,6 +1,6 @@
 
 <file path=word/document.xml><?xml version="1.0" encoding="utf-8"?>
-<w:document xmlns:wpc="http://schemas.microsoft.com/office/word/2010/wordprocessingCanvas" xmlns:cx="http://schemas.microsoft.com/office/drawing/2014/chartex" xmlns:cx1="http://schemas.microsoft.com/office/drawing/2015/9/8/chartex" xmlns:mc="http://schemas.openxmlformats.org/markup-compatibility/2006" xmlns:o="urn:schemas-microsoft-com:office:office" xmlns:r="http://schemas.openxmlformats.org/officeDocument/2006/relationships" xmlns:m="http://schemas.openxmlformats.org/officeDocument/2006/math" xmlns:v="urn:schemas-microsoft-com:vml" xmlns:wp14="http://schemas.microsoft.com/office/word/2010/wordprocessingDrawing" xmlns:wp="http://schemas.openxmlformats.org/drawingml/2006/wordprocessingDrawing" xmlns:w10="urn:schemas-microsoft-com:office:word" xmlns:w="http://schemas.openxmlformats.org/wordprocessingml/2006/main" xmlns:w14="http://schemas.microsoft.com/office/word/2010/wordml" xmlns:w15="http://schemas.microsoft.com/office/word/2012/wordml" xmlns:w16se="http://schemas.microsoft.com/office/word/2015/wordml/symex" xmlns:wpg="http://schemas.microsoft.com/office/word/2010/wordprocessingGroup" xmlns:wpi="http://schemas.microsoft.com/office/word/2010/wordprocessingInk" xmlns:wne="http://schemas.microsoft.com/office/word/2006/wordml" xmlns:wps="http://schemas.microsoft.com/office/word/2010/wordprocessingShape" mc:Ignorable="w14 w15 w16se wp14">
+<w:document xmlns:wpc="http://schemas.microsoft.com/office/word/2010/wordprocessingCanvas" xmlns:cx="http://schemas.microsoft.com/office/drawing/2014/chartex" xmlns:cx1="http://schemas.microsoft.com/office/drawing/2015/9/8/chartex" xmlns:cx2="http://schemas.microsoft.com/office/drawing/2015/10/21/chartex" xmlns:cx3="http://schemas.microsoft.com/office/drawing/2016/5/9/chartex" xmlns:cx4="http://schemas.microsoft.com/office/drawing/2016/5/10/chartex" xmlns:cx5="http://schemas.microsoft.com/office/drawing/2016/5/11/chartex" xmlns:cx6="http://schemas.microsoft.com/office/drawing/2016/5/12/chartex" xmlns:cx7="http://schemas.microsoft.com/office/drawing/2016/5/13/chartex" xmlns:cx8="http://schemas.microsoft.com/office/drawing/2016/5/14/chartex" xmlns:mc="http://schemas.openxmlformats.org/markup-compatibility/2006" xmlns:aink="http://schemas.microsoft.com/office/drawing/2016/ink" xmlns:am3d="http://schemas.microsoft.com/office/drawing/2017/model3d" xmlns:o="urn:schemas-microsoft-com:office:office" xmlns:r="http://schemas.openxmlformats.org/officeDocument/2006/relationships" xmlns:m="http://schemas.openxmlformats.org/officeDocument/2006/math" xmlns:v="urn:schemas-microsoft-com:vml" xmlns:wp14="http://schemas.microsoft.com/office/word/2010/wordprocessingDrawing" xmlns:wp="http://schemas.openxmlformats.org/drawingml/2006/wordprocessingDrawing" xmlns:w10="urn:schemas-microsoft-com:office:word" xmlns:w="http://schemas.openxmlformats.org/wordprocessingml/2006/main" xmlns:w14="http://schemas.microsoft.com/office/word/2010/wordml" xmlns:w15="http://schemas.microsoft.com/office/word/2012/wordml" xmlns:w16cid="http://schemas.microsoft.com/office/word/2016/wordml/cid" xmlns:w16se="http://schemas.microsoft.com/office/word/2015/wordml/symex" xmlns:wpg="http://schemas.microsoft.com/office/word/2010/wordprocessingGroup" xmlns:wpi="http://schemas.microsoft.com/office/word/2010/wordprocessingInk" xmlns:wne="http://schemas.microsoft.com/office/word/2006/wordml" xmlns:wps="http://schemas.microsoft.com/office/word/2010/wordprocessingShape" mc:Ignorable="w14 w15 w16se w16cid wp14">
   <w:body>
     <w:p>
       <w:pPr>
@@ -26,119 +26,115 @@
     <w:tbl>
       <w:tblPr>
         <w:tblStyle w:val="TableGrid"/>
-        <w:tblW w:w="5000" w:type="pct"/>
+        <w:tblW w:w="4482" w:type="pct"/>
         <w:tblLook w:val="0420" w:firstRow="1" w:lastRow="0" w:firstColumn="0" w:lastColumn="0" w:noHBand="0" w:noVBand="1"/>
       </w:tblPr>
       <w:tblGrid>
-        <w:gridCol w:w="3086"/>
-        <w:gridCol w:w="3006"/>
-        <w:gridCol w:w="2252"/>
-        <w:gridCol w:w="2252"/>
-        <w:gridCol w:w="3070"/>
-        <w:gridCol w:w="3012"/>
-        <w:gridCol w:w="3047"/>
-        <w:gridCol w:w="3099"/>
-        <w:gridCol w:w="3099"/>
-        <w:gridCol w:w="3093"/>
+        <w:gridCol w:w="2893"/>
+        <w:gridCol w:w="2893"/>
+        <w:gridCol w:w="2892"/>
+        <w:gridCol w:w="2892"/>
+        <w:gridCol w:w="2892"/>
+        <w:gridCol w:w="2892"/>
+        <w:gridCol w:w="2892"/>
+        <w:gridCol w:w="2892"/>
+        <w:gridCol w:w="2872"/>
       </w:tblGrid>
       <w:tr>
         <w:tc>
           <w:tcPr>
-            <w:tcW w:w="532" w:type="pct"/>
+            <w:tcW w:w="556" w:type="pct"/>
+          </w:tcPr>
+          <w:p>
+            <w:proofErr w:type="spellStart"/>
+            <w:r>
+              <w:t>Burmester</w:t>
+            </w:r>
+            <w:proofErr w:type="spellEnd"/>
+          </w:p>
+        </w:tc>
+        <w:tc>
+          <w:tcPr>
+            <w:tcW w:w="556" w:type="pct"/>
+          </w:tcPr>
+          <w:p>
+            <w:proofErr w:type="spellStart"/>
+            <w:r>
+              <w:t>Burmester</w:t>
+            </w:r>
+            <w:proofErr w:type="spellEnd"/>
+            <w:r>
+              <w:t>-modernized</w:t>
+            </w:r>
+          </w:p>
+        </w:tc>
+        <w:tc>
+          <w:tcPr>
+            <w:tcW w:w="556" w:type="pct"/>
+          </w:tcPr>
+          <w:p>
+            <w:r>
+              <w:t>AI</w:t>
+            </w:r>
+          </w:p>
+        </w:tc>
+        <w:tc>
+          <w:tcPr>
+            <w:tcW w:w="556" w:type="pct"/>
+          </w:tcPr>
+          <w:p>
+            <w:r>
+              <w:t>OSB</w:t>
+            </w:r>
+          </w:p>
+        </w:tc>
+        <w:tc>
+          <w:tcPr>
+            <w:tcW w:w="556" w:type="pct"/>
+          </w:tcPr>
+          <w:p>
+            <w:r>
+              <w:t>Fr. Matthias</w:t>
+            </w:r>
+          </w:p>
+        </w:tc>
+        <w:tc>
+          <w:tcPr>
+            <w:tcW w:w="556" w:type="pct"/>
+          </w:tcPr>
+          <w:p>
+            <w:r>
+              <w:t>Psalter for prayer</w:t>
+            </w:r>
+          </w:p>
+        </w:tc>
+        <w:tc>
+          <w:tcPr>
+            <w:tcW w:w="556" w:type="pct"/>
+          </w:tcPr>
+          <w:p>
+            <w:r>
+              <w:t>NETS</w:t>
+            </w:r>
+          </w:p>
+        </w:tc>
+        <w:tc>
+          <w:tcPr>
+            <w:tcW w:w="556" w:type="pct"/>
+          </w:tcPr>
+          <w:p>
+            <w:r>
+              <w:t>Brenton</w:t>
+            </w:r>
+          </w:p>
+        </w:tc>
+        <w:tc>
+          <w:tcPr>
+            <w:tcW w:w="556" w:type="pct"/>
           </w:tcPr>
           <w:p>
             <w:r>
               <w:t>Fr. Lazarus</w:t>
-            </w:r>
-          </w:p>
-        </w:tc>
-        <w:tc>
-          <w:tcPr>
-            <w:tcW w:w="518" w:type="pct"/>
-          </w:tcPr>
-          <w:p>
-            <w:r>
-              <w:t>Edited</w:t>
-            </w:r>
-          </w:p>
-        </w:tc>
-        <w:tc>
-          <w:tcPr>
-            <w:tcW w:w="388" w:type="pct"/>
-          </w:tcPr>
-          <w:p>
-            <w:r>
-              <w:t>Burmester</w:t>
-            </w:r>
-          </w:p>
-        </w:tc>
-        <w:tc>
-          <w:tcPr>
-            <w:tcW w:w="388" w:type="pct"/>
-          </w:tcPr>
-          <w:p>
-            <w:r>
-              <w:t>Burmester-modernized</w:t>
-            </w:r>
-          </w:p>
-        </w:tc>
-        <w:tc>
-          <w:tcPr>
-            <w:tcW w:w="529" w:type="pct"/>
-          </w:tcPr>
-          <w:p>
-            <w:r>
-              <w:t>AI</w:t>
-            </w:r>
-          </w:p>
-        </w:tc>
-        <w:tc>
-          <w:tcPr>
-            <w:tcW w:w="519" w:type="pct"/>
-          </w:tcPr>
-          <w:p>
-            <w:r>
-              <w:t>Psalter according 70</w:t>
-            </w:r>
-          </w:p>
-        </w:tc>
-        <w:tc>
-          <w:tcPr>
-            <w:tcW w:w="525" w:type="pct"/>
-          </w:tcPr>
-          <w:p>
-            <w:r>
-              <w:t>Psalter for prayer</w:t>
-            </w:r>
-          </w:p>
-        </w:tc>
-        <w:tc>
-          <w:tcPr>
-            <w:tcW w:w="534" w:type="pct"/>
-          </w:tcPr>
-          <w:p>
-            <w:r>
-              <w:t>NETS</w:t>
-            </w:r>
-          </w:p>
-        </w:tc>
-        <w:tc>
-          <w:tcPr>
-            <w:tcW w:w="534" w:type="pct"/>
-          </w:tcPr>
-          <w:p>
-            <w:r>
-              <w:t>Brenton</w:t>
-            </w:r>
-          </w:p>
-        </w:tc>
-        <w:tc>
-          <w:tcPr>
-            <w:tcW w:w="533" w:type="pct"/>
-          </w:tcPr>
-          <w:p>
-            <w:r>
-              <w:t>OSB</w:t>
             </w:r>
           </w:p>
         </w:tc>
@@ -146,7 +142,84 @@
       <w:tr>
         <w:tc>
           <w:tcPr>
-            <w:tcW w:w="532" w:type="pct"/>
+            <w:tcW w:w="556" w:type="pct"/>
+          </w:tcPr>
+          <w:p/>
+        </w:tc>
+        <w:tc>
+          <w:tcPr>
+            <w:tcW w:w="556" w:type="pct"/>
+          </w:tcPr>
+          <w:p/>
+        </w:tc>
+        <w:tc>
+          <w:tcPr>
+            <w:tcW w:w="556" w:type="pct"/>
+          </w:tcPr>
+          <w:p/>
+        </w:tc>
+        <w:tc>
+          <w:tcPr>
+            <w:tcW w:w="556" w:type="pct"/>
+          </w:tcPr>
+          <w:p>
+            <w:r>
+              <w:rPr>
+                <w:rFonts w:ascii="Tahoma" w:eastAsia="Times New Roman" w:hAnsi="Tahoma" w:cs="Tahoma"/>
+                <w:color w:val="2E1308"/>
+                <w:sz w:val="24"/>
+                <w:szCs w:val="24"/>
+                <w:shd w:val="clear" w:color="auto" w:fill="FFFFFF"/>
+              </w:rPr>
+              <w:t>An ode of ascents.</w:t>
+            </w:r>
+          </w:p>
+        </w:tc>
+        <w:tc>
+          <w:tcPr>
+            <w:tcW w:w="556" w:type="pct"/>
+          </w:tcPr>
+          <w:p/>
+        </w:tc>
+        <w:tc>
+          <w:tcPr>
+            <w:tcW w:w="556" w:type="pct"/>
+          </w:tcPr>
+          <w:p>
+            <w:r>
+              <w:t>A Song of Ascents.</w:t>
+            </w:r>
+          </w:p>
+        </w:tc>
+        <w:tc>
+          <w:tcPr>
+            <w:tcW w:w="556" w:type="pct"/>
+          </w:tcPr>
+          <w:p>
+            <w:pPr>
+              <w:pStyle w:val="EngIndEnd"/>
+            </w:pPr>
+            <w:r>
+              <w:t>An Ode of the Steps.</w:t>
+            </w:r>
+          </w:p>
+        </w:tc>
+        <w:tc>
+          <w:tcPr>
+            <w:tcW w:w="556" w:type="pct"/>
+          </w:tcPr>
+          <w:p>
+            <w:pPr>
+              <w:pStyle w:val="EngIndEnd"/>
+            </w:pPr>
+            <w:r>
+              <w:t>A Song of Degrees.</w:t>
+            </w:r>
+          </w:p>
+        </w:tc>
+        <w:tc>
+          <w:tcPr>
+            <w:tcW w:w="556" w:type="pct"/>
           </w:tcPr>
           <w:p>
             <w:pPr>
@@ -156,94 +229,6 @@
               <w:t>1 (A Song of Ascents)</w:t>
             </w:r>
           </w:p>
-          <w:p>
-            <w:pPr>
-              <w:pStyle w:val="CoptIndEnd"/>
-            </w:pPr>
-          </w:p>
-        </w:tc>
-        <w:tc>
-          <w:tcPr>
-            <w:tcW w:w="518" w:type="pct"/>
-          </w:tcPr>
-          <w:p>
-            <w:pPr>
-              <w:pStyle w:val="Rubric"/>
-            </w:pPr>
-            <w:r>
-              <w:t>1 (A Song of Ascents)</w:t>
-            </w:r>
-          </w:p>
-          <w:p>
-            <w:pPr>
-              <w:pStyle w:val="EngIndEnd"/>
-            </w:pPr>
-          </w:p>
-        </w:tc>
-        <w:tc>
-          <w:tcPr>
-            <w:tcW w:w="388" w:type="pct"/>
-          </w:tcPr>
-          <w:p/>
-        </w:tc>
-        <w:tc>
-          <w:tcPr>
-            <w:tcW w:w="388" w:type="pct"/>
-          </w:tcPr>
-          <w:p/>
-        </w:tc>
-        <w:tc>
-          <w:tcPr>
-            <w:tcW w:w="529" w:type="pct"/>
-          </w:tcPr>
-          <w:p/>
-        </w:tc>
-        <w:tc>
-          <w:tcPr>
-            <w:tcW w:w="519" w:type="pct"/>
-          </w:tcPr>
-          <w:p/>
-        </w:tc>
-        <w:tc>
-          <w:tcPr>
-            <w:tcW w:w="525" w:type="pct"/>
-          </w:tcPr>
-          <w:p>
-            <w:r>
-              <w:t>A Song of Ascents.</w:t>
-            </w:r>
-          </w:p>
-        </w:tc>
-        <w:tc>
-          <w:tcPr>
-            <w:tcW w:w="534" w:type="pct"/>
-          </w:tcPr>
-          <w:p>
-            <w:pPr>
-              <w:pStyle w:val="EngIndEnd"/>
-            </w:pPr>
-            <w:r>
-              <w:t>An Ode of the Steps.</w:t>
-            </w:r>
-          </w:p>
-        </w:tc>
-        <w:tc>
-          <w:tcPr>
-            <w:tcW w:w="534" w:type="pct"/>
-          </w:tcPr>
-          <w:p>
-            <w:pPr>
-              <w:pStyle w:val="EngIndEnd"/>
-            </w:pPr>
-            <w:r>
-              <w:t>A Song of Degrees.</w:t>
-            </w:r>
-          </w:p>
-        </w:tc>
-        <w:tc>
-          <w:tcPr>
-            <w:tcW w:w="533" w:type="pct"/>
-          </w:tcPr>
           <w:p>
             <w:pPr>
               <w:spacing w:line="240" w:lineRule="auto"/>
@@ -256,30 +241,247 @@
                 <w:shd w:val="clear" w:color="auto" w:fill="FFFFFF"/>
               </w:rPr>
             </w:pPr>
-            <w:r>
-              <w:rPr>
-                <w:rFonts w:ascii="Tahoma" w:eastAsia="Times New Roman" w:hAnsi="Tahoma" w:cs="Tahoma"/>
-                <w:color w:val="2E1308"/>
-                <w:sz w:val="24"/>
-                <w:szCs w:val="24"/>
-                <w:shd w:val="clear" w:color="auto" w:fill="FFFFFF"/>
-              </w:rPr>
-              <w:t>An ode of ascents.</w:t>
-            </w:r>
           </w:p>
         </w:tc>
       </w:tr>
       <w:tr>
         <w:tc>
           <w:tcPr>
-            <w:tcW w:w="532" w:type="pct"/>
+            <w:tcW w:w="556" w:type="pct"/>
+          </w:tcPr>
+          <w:p>
+            <w:r>
+              <w:t xml:space="preserve">I have </w:t>
+            </w:r>
+            <w:proofErr w:type="gramStart"/>
+            <w:r>
+              <w:t>lifted up</w:t>
+            </w:r>
+            <w:proofErr w:type="gramEnd"/>
+            <w:r>
+              <w:t xml:space="preserve"> mine eyes unto the mountains: for from whence cometh my </w:t>
+            </w:r>
+            <w:r>
+              <w:rPr>
+                <w:i/>
+              </w:rPr>
+              <w:t>help</w:t>
+            </w:r>
+            <w:r>
+              <w:t>?</w:t>
+            </w:r>
+          </w:p>
+        </w:tc>
+        <w:tc>
+          <w:tcPr>
+            <w:tcW w:w="556" w:type="pct"/>
+          </w:tcPr>
+          <w:p>
+            <w:r>
+              <w:t xml:space="preserve">I have </w:t>
+            </w:r>
+            <w:proofErr w:type="gramStart"/>
+            <w:r>
+              <w:t>lifted up</w:t>
+            </w:r>
+            <w:proofErr w:type="gramEnd"/>
+            <w:r>
+              <w:t xml:space="preserve"> my eyes to the mountains; where will my help come from?</w:t>
+            </w:r>
+          </w:p>
+        </w:tc>
+        <w:tc>
+          <w:tcPr>
+            <w:tcW w:w="556" w:type="pct"/>
+          </w:tcPr>
+          <w:p>
+            <w:r>
+              <w:t xml:space="preserve">I have </w:t>
+            </w:r>
+            <w:proofErr w:type="gramStart"/>
+            <w:r>
+              <w:t>lifted up</w:t>
+            </w:r>
+            <w:proofErr w:type="gramEnd"/>
+            <w:r>
+              <w:t xml:space="preserve"> my eyes unto the mountains, from whence comes my help.</w:t>
+            </w:r>
+          </w:p>
+        </w:tc>
+        <w:tc>
+          <w:tcPr>
+            <w:tcW w:w="556" w:type="pct"/>
+          </w:tcPr>
+          <w:p>
+            <w:pPr>
+              <w:spacing w:line="240" w:lineRule="auto"/>
+              <w:jc w:val="left"/>
+              <w:rPr>
+                <w:rFonts w:ascii="Tahoma" w:eastAsia="Times New Roman" w:hAnsi="Tahoma" w:cs="Tahoma"/>
+                <w:color w:val="2E1308"/>
+                <w:sz w:val="24"/>
+                <w:szCs w:val="24"/>
+                <w:shd w:val="clear" w:color="auto" w:fill="FFFFFF"/>
+              </w:rPr>
+            </w:pPr>
+            <w:r>
+              <w:rPr>
+                <w:rFonts w:ascii="Tahoma" w:eastAsia="Times New Roman" w:hAnsi="Tahoma" w:cs="Tahoma"/>
+                <w:color w:val="2E1308"/>
+                <w:sz w:val="24"/>
+                <w:szCs w:val="24"/>
+                <w:shd w:val="clear" w:color="auto" w:fill="FFFFFF"/>
+              </w:rPr>
+              <w:t>I lifted my eyes to the mountains;</w:t>
+            </w:r>
+          </w:p>
+          <w:p>
+            <w:r>
+              <w:rPr>
+                <w:rFonts w:ascii="Tahoma" w:eastAsia="Times New Roman" w:hAnsi="Tahoma" w:cs="Tahoma"/>
+                <w:color w:val="2E1308"/>
+                <w:sz w:val="24"/>
+                <w:szCs w:val="24"/>
+                <w:shd w:val="clear" w:color="auto" w:fill="FFFFFF"/>
+              </w:rPr>
+              <w:t xml:space="preserve">From where </w:t>
+            </w:r>
+            <w:proofErr w:type="gramStart"/>
+            <w:r>
+              <w:rPr>
+                <w:rFonts w:ascii="Tahoma" w:eastAsia="Times New Roman" w:hAnsi="Tahoma" w:cs="Tahoma"/>
+                <w:color w:val="2E1308"/>
+                <w:sz w:val="24"/>
+                <w:szCs w:val="24"/>
+                <w:shd w:val="clear" w:color="auto" w:fill="FFFFFF"/>
+              </w:rPr>
+              <w:t>shall my help</w:t>
+            </w:r>
+            <w:proofErr w:type="gramEnd"/>
+            <w:r>
+              <w:rPr>
+                <w:rFonts w:ascii="Tahoma" w:eastAsia="Times New Roman" w:hAnsi="Tahoma" w:cs="Tahoma"/>
+                <w:color w:val="2E1308"/>
+                <w:sz w:val="24"/>
+                <w:szCs w:val="24"/>
+                <w:shd w:val="clear" w:color="auto" w:fill="FFFFFF"/>
+              </w:rPr>
+              <w:t xml:space="preserve"> come?</w:t>
+            </w:r>
+          </w:p>
+        </w:tc>
+        <w:tc>
+          <w:tcPr>
+            <w:tcW w:w="556" w:type="pct"/>
+          </w:tcPr>
+          <w:p>
+            <w:r>
+              <w:t xml:space="preserve">I </w:t>
+            </w:r>
+            <w:proofErr w:type="gramStart"/>
+            <w:r>
+              <w:t>lifted up</w:t>
+            </w:r>
+            <w:proofErr w:type="gramEnd"/>
+            <w:r>
+              <w:t xml:space="preserve"> my eyes to the mountains, from where my help shall come.</w:t>
+            </w:r>
+          </w:p>
+        </w:tc>
+        <w:tc>
+          <w:tcPr>
+            <w:tcW w:w="556" w:type="pct"/>
+          </w:tcPr>
+          <w:p>
+            <w:r>
+              <w:t xml:space="preserve">I </w:t>
+            </w:r>
+            <w:proofErr w:type="gramStart"/>
+            <w:r>
+              <w:t>LIFTED up</w:t>
+            </w:r>
+            <w:proofErr w:type="gramEnd"/>
+            <w:r>
+              <w:t xml:space="preserve"> mine eyes unto the hills; from whence will my help come?</w:t>
+            </w:r>
+          </w:p>
+        </w:tc>
+        <w:tc>
+          <w:tcPr>
+            <w:tcW w:w="556" w:type="pct"/>
+          </w:tcPr>
+          <w:p>
+            <w:pPr>
+              <w:pStyle w:val="EngIndEnd"/>
+            </w:pPr>
+            <w:r>
+              <w:t xml:space="preserve">I </w:t>
+            </w:r>
+            <w:proofErr w:type="gramStart"/>
+            <w:r>
+              <w:t>lifted up</w:t>
+            </w:r>
+            <w:proofErr w:type="gramEnd"/>
+            <w:r>
+              <w:t xml:space="preserve"> my eyes to the mountains—</w:t>
+            </w:r>
+          </w:p>
+          <w:p>
+            <w:pPr>
+              <w:pStyle w:val="EngIndEnd"/>
+            </w:pPr>
+            <w:r>
+              <w:t xml:space="preserve">from where </w:t>
+            </w:r>
+            <w:proofErr w:type="gramStart"/>
+            <w:r>
+              <w:t>will my help</w:t>
+            </w:r>
+            <w:proofErr w:type="gramEnd"/>
+            <w:r>
+              <w:t xml:space="preserve"> come?</w:t>
+            </w:r>
+          </w:p>
+        </w:tc>
+        <w:tc>
+          <w:tcPr>
+            <w:tcW w:w="556" w:type="pct"/>
+          </w:tcPr>
+          <w:p>
+            <w:pPr>
+              <w:pStyle w:val="EngIndEnd"/>
+            </w:pPr>
+            <w:r>
+              <w:t xml:space="preserve">I </w:t>
+            </w:r>
+            <w:proofErr w:type="gramStart"/>
+            <w:r>
+              <w:t>lifted up</w:t>
+            </w:r>
+            <w:proofErr w:type="gramEnd"/>
+            <w:r>
+              <w:t xml:space="preserve"> mine eyes to the mountains, whence my help shall come.</w:t>
+            </w:r>
+          </w:p>
+        </w:tc>
+        <w:tc>
+          <w:tcPr>
+            <w:tcW w:w="556" w:type="pct"/>
           </w:tcPr>
           <w:p>
             <w:pPr>
               <w:pStyle w:val="EnglishHangNoCoptic"/>
             </w:pPr>
             <w:r>
-              <w:t>I lift up my eyes to the mountains.</w:t>
+              <w:t xml:space="preserve">I </w:t>
+            </w:r>
+            <w:proofErr w:type="gramStart"/>
+            <w:r>
+              <w:t>lift up</w:t>
+            </w:r>
+            <w:proofErr w:type="gramEnd"/>
+            <w:r>
+              <w:t xml:space="preserve"> my eyes to the mountains.</w:t>
             </w:r>
             <w:r>
               <w:rPr>
@@ -299,144 +501,6 @@
           </w:p>
           <w:p>
             <w:pPr>
-              <w:pStyle w:val="CoptIndEnd"/>
-            </w:pPr>
-          </w:p>
-        </w:tc>
-        <w:tc>
-          <w:tcPr>
-            <w:tcW w:w="518" w:type="pct"/>
-          </w:tcPr>
-          <w:p>
-            <w:pPr>
-              <w:pStyle w:val="EnglishHangNoCoptic"/>
-            </w:pPr>
-            <w:r>
-              <w:t>I lift</w:t>
-            </w:r>
-            <w:r>
-              <w:t>ed up my eyes to the mountains;</w:t>
-            </w:r>
-            <w:r>
-              <w:rPr>
-                <w:rStyle w:val="FootnoteReference"/>
-              </w:rPr>
-              <w:footnoteReference w:id="2"/>
-            </w:r>
-          </w:p>
-          <w:p>
-            <w:pPr>
-              <w:pStyle w:val="EnglishHangEndNoCoptic"/>
-            </w:pPr>
-            <w:r>
-              <w:tab/>
-              <w:t>w</w:t>
-            </w:r>
-            <w:r>
-              <w:t>here will my help come from?</w:t>
-            </w:r>
-          </w:p>
-          <w:p>
-            <w:pPr>
-              <w:pStyle w:val="EngIndEnd"/>
-            </w:pPr>
-          </w:p>
-        </w:tc>
-        <w:tc>
-          <w:tcPr>
-            <w:tcW w:w="388" w:type="pct"/>
-          </w:tcPr>
-          <w:p>
-            <w:r>
-              <w:t xml:space="preserve">I have lifted up mine eyes unto the mountains: for from whence cometh my </w:t>
-            </w:r>
-            <w:r>
-              <w:rPr>
-                <w:i/>
-              </w:rPr>
-              <w:t>help</w:t>
-            </w:r>
-            <w:r>
-              <w:t>?</w:t>
-            </w:r>
-          </w:p>
-        </w:tc>
-        <w:tc>
-          <w:tcPr>
-            <w:tcW w:w="388" w:type="pct"/>
-          </w:tcPr>
-          <w:p>
-            <w:r>
-              <w:t>I have lifted up my eyes to the mountains; where will my help come from?</w:t>
-            </w:r>
-          </w:p>
-        </w:tc>
-        <w:tc>
-          <w:tcPr>
-            <w:tcW w:w="529" w:type="pct"/>
-          </w:tcPr>
-          <w:p>
-            <w:r>
-              <w:t>I have lifted up my eyes unto the mountains, from whence comes my help.</w:t>
-            </w:r>
-          </w:p>
-        </w:tc>
-        <w:tc>
-          <w:tcPr>
-            <w:tcW w:w="519" w:type="pct"/>
-          </w:tcPr>
-          <w:p/>
-        </w:tc>
-        <w:tc>
-          <w:tcPr>
-            <w:tcW w:w="525" w:type="pct"/>
-          </w:tcPr>
-          <w:p>
-            <w:r>
-              <w:t>I LIFTED up mine eyes unto the hills; from whence will my help come?</w:t>
-            </w:r>
-          </w:p>
-        </w:tc>
-        <w:tc>
-          <w:tcPr>
-            <w:tcW w:w="534" w:type="pct"/>
-          </w:tcPr>
-          <w:p>
-            <w:pPr>
-              <w:pStyle w:val="EngIndEnd"/>
-            </w:pPr>
-            <w:r>
-              <w:t>I lifted up my eyes to the mountains—</w:t>
-            </w:r>
-          </w:p>
-          <w:p>
-            <w:pPr>
-              <w:pStyle w:val="EngIndEnd"/>
-            </w:pPr>
-            <w:r>
-              <w:t>from where will my help come?</w:t>
-            </w:r>
-          </w:p>
-        </w:tc>
-        <w:tc>
-          <w:tcPr>
-            <w:tcW w:w="534" w:type="pct"/>
-          </w:tcPr>
-          <w:p>
-            <w:pPr>
-              <w:pStyle w:val="EngIndEnd"/>
-            </w:pPr>
-            <w:r>
-              <w:t>I lifted up mine eyes to the mountains, whence my help shall come.</w:t>
-            </w:r>
-          </w:p>
-        </w:tc>
-        <w:tc>
-          <w:tcPr>
-            <w:tcW w:w="533" w:type="pct"/>
-          </w:tcPr>
-          <w:p>
-            <w:pPr>
               <w:spacing w:line="240" w:lineRule="auto"/>
               <w:jc w:val="left"/>
               <w:rPr>
@@ -447,17 +511,77 @@
                 <w:shd w:val="clear" w:color="auto" w:fill="FFFFFF"/>
               </w:rPr>
             </w:pPr>
-            <w:r>
-              <w:rPr>
-                <w:rFonts w:ascii="Tahoma" w:eastAsia="Times New Roman" w:hAnsi="Tahoma" w:cs="Tahoma"/>
-                <w:color w:val="2E1308"/>
-                <w:sz w:val="24"/>
-                <w:szCs w:val="24"/>
-                <w:shd w:val="clear" w:color="auto" w:fill="FFFFFF"/>
-              </w:rPr>
-              <w:t>I lifted my eyes to the mountains;</w:t>
-            </w:r>
-          </w:p>
+          </w:p>
+        </w:tc>
+      </w:tr>
+      <w:tr>
+        <w:tc>
+          <w:tcPr>
+            <w:tcW w:w="556" w:type="pct"/>
+          </w:tcPr>
+          <w:p>
+            <w:r>
+              <w:t xml:space="preserve">My </w:t>
+            </w:r>
+            <w:r>
+              <w:rPr>
+                <w:i/>
+              </w:rPr>
+              <w:t>help</w:t>
+            </w:r>
+            <w:r>
+              <w:t xml:space="preserve"> is from the Lord, </w:t>
+            </w:r>
+            <w:proofErr w:type="gramStart"/>
+            <w:r>
+              <w:t>Who</w:t>
+            </w:r>
+            <w:proofErr w:type="gramEnd"/>
+            <w:r>
+              <w:t xml:space="preserve"> created the heaven and the earth.</w:t>
+            </w:r>
+          </w:p>
+        </w:tc>
+        <w:tc>
+          <w:tcPr>
+            <w:tcW w:w="556" w:type="pct"/>
+          </w:tcPr>
+          <w:p>
+            <w:r>
+              <w:t xml:space="preserve">My help is from the Lord, </w:t>
+            </w:r>
+            <w:proofErr w:type="gramStart"/>
+            <w:r>
+              <w:t>Who</w:t>
+            </w:r>
+            <w:proofErr w:type="gramEnd"/>
+            <w:r>
+              <w:t xml:space="preserve"> created the heaven and the earth.</w:t>
+            </w:r>
+          </w:p>
+        </w:tc>
+        <w:tc>
+          <w:tcPr>
+            <w:tcW w:w="556" w:type="pct"/>
+          </w:tcPr>
+          <w:p>
+            <w:r>
+              <w:t xml:space="preserve">My help is from the Lord, </w:t>
+            </w:r>
+            <w:proofErr w:type="gramStart"/>
+            <w:r>
+              <w:t>Who</w:t>
+            </w:r>
+            <w:proofErr w:type="gramEnd"/>
+            <w:r>
+              <w:t xml:space="preserve"> created the heaven and the earth.</w:t>
+            </w:r>
+          </w:p>
+        </w:tc>
+        <w:tc>
+          <w:tcPr>
+            <w:tcW w:w="556" w:type="pct"/>
+          </w:tcPr>
           <w:p>
             <w:pPr>
               <w:spacing w:line="240" w:lineRule="auto"/>
@@ -478,167 +602,185 @@
                 <w:szCs w:val="24"/>
                 <w:shd w:val="clear" w:color="auto" w:fill="FFFFFF"/>
               </w:rPr>
-              <w:t>From where shall my help come?</w:t>
-            </w:r>
+              <w:t>My help comes from the Lord,</w:t>
+            </w:r>
+          </w:p>
+          <w:p>
+            <w:r>
+              <w:rPr>
+                <w:rFonts w:ascii="Tahoma" w:eastAsia="Times New Roman" w:hAnsi="Tahoma" w:cs="Tahoma"/>
+                <w:color w:val="2E1308"/>
+                <w:sz w:val="24"/>
+                <w:szCs w:val="24"/>
+                <w:shd w:val="clear" w:color="auto" w:fill="FFFFFF"/>
+              </w:rPr>
+              <w:t>Who made heaven and earth.</w:t>
+            </w:r>
+          </w:p>
+        </w:tc>
+        <w:tc>
+          <w:tcPr>
+            <w:tcW w:w="556" w:type="pct"/>
+          </w:tcPr>
+          <w:p>
+            <w:r>
+              <w:t>My help shall come from the Lord, who made the heaven and the earth.</w:t>
+            </w:r>
+          </w:p>
+        </w:tc>
+        <w:tc>
+          <w:tcPr>
+            <w:tcW w:w="556" w:type="pct"/>
+          </w:tcPr>
+          <w:p>
+            <w:r>
+              <w:t xml:space="preserve">My help cometh even from the Lord, </w:t>
+            </w:r>
+            <w:proofErr w:type="gramStart"/>
+            <w:r>
+              <w:t>Who</w:t>
+            </w:r>
+            <w:proofErr w:type="gramEnd"/>
+            <w:r>
+              <w:t xml:space="preserve"> hath made heaven and earth.</w:t>
+            </w:r>
+          </w:p>
+        </w:tc>
+        <w:tc>
+          <w:tcPr>
+            <w:tcW w:w="556" w:type="pct"/>
+          </w:tcPr>
+          <w:p>
+            <w:pPr>
+              <w:pStyle w:val="EngIndEnd"/>
+            </w:pPr>
+            <w:r>
+              <w:t>My help comes from the Lord,</w:t>
+            </w:r>
+          </w:p>
+          <w:p>
+            <w:pPr>
+              <w:pStyle w:val="EngIndEnd"/>
+            </w:pPr>
+            <w:r>
+              <w:t xml:space="preserve">who made the sky and the </w:t>
+            </w:r>
+            <w:proofErr w:type="gramStart"/>
+            <w:r>
+              <w:t>earth.</w:t>
+            </w:r>
+            <w:proofErr w:type="gramEnd"/>
+          </w:p>
+        </w:tc>
+        <w:tc>
+          <w:tcPr>
+            <w:tcW w:w="556" w:type="pct"/>
+          </w:tcPr>
+          <w:p>
+            <w:pPr>
+              <w:pStyle w:val="EngIndEnd"/>
+            </w:pPr>
+            <w:r>
+              <w:t xml:space="preserve">My help </w:t>
+            </w:r>
+            <w:r>
+              <w:rPr>
+                <w:i/>
+              </w:rPr>
+              <w:t>shall come</w:t>
+            </w:r>
+            <w:r>
+              <w:t xml:space="preserve"> from the Lord, who made the heaven and the earth.</w:t>
+            </w:r>
+          </w:p>
+        </w:tc>
+        <w:tc>
+          <w:tcPr>
+            <w:tcW w:w="556" w:type="pct"/>
+          </w:tcPr>
+          <w:p>
+            <w:pPr>
+              <w:pStyle w:val="EnglishHangNoCoptic"/>
+            </w:pPr>
+            <w:r>
+              <w:t>2 My help comes from the Lord,</w:t>
+            </w:r>
+          </w:p>
+          <w:p>
+            <w:pPr>
+              <w:pStyle w:val="EnglishHangEndNoCoptic"/>
+            </w:pPr>
+            <w:r>
+              <w:tab/>
+              <w:t>Who made heaven and earth.</w:t>
+            </w:r>
+          </w:p>
+          <w:p>
+            <w:pPr>
+              <w:spacing w:line="240" w:lineRule="auto"/>
+              <w:jc w:val="left"/>
+              <w:rPr>
+                <w:rFonts w:ascii="Tahoma" w:eastAsia="Times New Roman" w:hAnsi="Tahoma" w:cs="Tahoma"/>
+                <w:color w:val="2E1308"/>
+                <w:sz w:val="24"/>
+                <w:szCs w:val="24"/>
+                <w:shd w:val="clear" w:color="auto" w:fill="FFFFFF"/>
+              </w:rPr>
+            </w:pPr>
           </w:p>
         </w:tc>
       </w:tr>
       <w:tr>
         <w:tc>
           <w:tcPr>
-            <w:tcW w:w="532" w:type="pct"/>
-          </w:tcPr>
-          <w:p>
-            <w:pPr>
-              <w:pStyle w:val="EnglishHangNoCoptic"/>
-            </w:pPr>
-            <w:r>
-              <w:t>2 My help comes from the Lord,</w:t>
-            </w:r>
-          </w:p>
-          <w:p>
-            <w:pPr>
-              <w:pStyle w:val="EnglishHangEndNoCoptic"/>
-            </w:pPr>
-            <w:r>
-              <w:tab/>
-              <w:t>Who made heaven and earth.</w:t>
-            </w:r>
-          </w:p>
-          <w:p>
-            <w:pPr>
-              <w:pStyle w:val="CoptIndEnd"/>
-            </w:pPr>
-          </w:p>
-        </w:tc>
-        <w:tc>
-          <w:tcPr>
-            <w:tcW w:w="518" w:type="pct"/>
-          </w:tcPr>
-          <w:p>
-            <w:pPr>
-              <w:pStyle w:val="EnglishHangNoCoptic"/>
-            </w:pPr>
-            <w:r>
-              <w:t>2 My help comes from the Lord,</w:t>
-            </w:r>
-          </w:p>
-          <w:p>
-            <w:pPr>
-              <w:pStyle w:val="EnglishHangEndNoCoptic"/>
-            </w:pPr>
-            <w:r>
-              <w:tab/>
-              <w:t>Who made heaven and earth.</w:t>
-            </w:r>
-          </w:p>
-          <w:p>
-            <w:pPr>
-              <w:pStyle w:val="EngIndEnd"/>
-            </w:pPr>
-          </w:p>
-        </w:tc>
-        <w:tc>
-          <w:tcPr>
-            <w:tcW w:w="388" w:type="pct"/>
-          </w:tcPr>
-          <w:p>
-            <w:r>
-              <w:t xml:space="preserve">My </w:t>
+            <w:tcW w:w="556" w:type="pct"/>
+          </w:tcPr>
+          <w:p>
+            <w:r>
+              <w:t xml:space="preserve">Give not thy foot to be removed, </w:t>
             </w:r>
             <w:r>
               <w:rPr>
                 <w:i/>
               </w:rPr>
-              <w:t>help</w:t>
-            </w:r>
-            <w:r>
-              <w:t xml:space="preserve"> is from the Lord, Who created the heaven and the earth.</w:t>
-            </w:r>
-          </w:p>
-        </w:tc>
-        <w:tc>
-          <w:tcPr>
-            <w:tcW w:w="388" w:type="pct"/>
-          </w:tcPr>
-          <w:p>
-            <w:r>
-              <w:t>My help is from the Lord, Who created the heaven and the earth.</w:t>
-            </w:r>
-          </w:p>
-        </w:tc>
-        <w:tc>
-          <w:tcPr>
-            <w:tcW w:w="529" w:type="pct"/>
-          </w:tcPr>
-          <w:p>
-            <w:r>
-              <w:t>My help is from the Lord, Who created the heaven and the earth.</w:t>
-            </w:r>
-          </w:p>
-        </w:tc>
-        <w:tc>
-          <w:tcPr>
-            <w:tcW w:w="519" w:type="pct"/>
-          </w:tcPr>
-          <w:p/>
-        </w:tc>
-        <w:tc>
-          <w:tcPr>
-            <w:tcW w:w="525" w:type="pct"/>
-          </w:tcPr>
-          <w:p>
-            <w:r>
-              <w:t>My help cometh even from the Lord, Who hath made heaven and earth.</w:t>
-            </w:r>
-          </w:p>
-        </w:tc>
-        <w:tc>
-          <w:tcPr>
-            <w:tcW w:w="534" w:type="pct"/>
-          </w:tcPr>
-          <w:p>
-            <w:pPr>
-              <w:pStyle w:val="EngIndEnd"/>
-            </w:pPr>
-            <w:r>
-              <w:t>My help comes from the Lord,</w:t>
-            </w:r>
-          </w:p>
-          <w:p>
-            <w:pPr>
-              <w:pStyle w:val="EngIndEnd"/>
-            </w:pPr>
-            <w:r>
-              <w:t>who made the sky and the earth.</w:t>
-            </w:r>
-          </w:p>
-        </w:tc>
-        <w:tc>
-          <w:tcPr>
-            <w:tcW w:w="534" w:type="pct"/>
-          </w:tcPr>
-          <w:p>
-            <w:pPr>
-              <w:pStyle w:val="EngIndEnd"/>
-            </w:pPr>
-            <w:r>
-              <w:t xml:space="preserve">My help </w:t>
-            </w:r>
-            <w:r>
-              <w:rPr>
-                <w:i/>
-              </w:rPr>
-              <w:t>shall come</w:t>
-            </w:r>
-            <w:r>
-              <w:t xml:space="preserve"> from the Lord, who made the heaven and the earth.</w:t>
-            </w:r>
-          </w:p>
-        </w:tc>
-        <w:tc>
-          <w:tcPr>
-            <w:tcW w:w="533" w:type="pct"/>
+              <w:t>nor</w:t>
+            </w:r>
+            <w:r>
+              <w:t xml:space="preserve"> cause Him to doze, namely, He Who </w:t>
+            </w:r>
+            <w:proofErr w:type="spellStart"/>
+            <w:r>
+              <w:t>guardeth</w:t>
+            </w:r>
+            <w:proofErr w:type="spellEnd"/>
+            <w:r>
+              <w:t xml:space="preserve"> thee.</w:t>
+            </w:r>
+          </w:p>
+        </w:tc>
+        <w:tc>
+          <w:tcPr>
+            <w:tcW w:w="556" w:type="pct"/>
+          </w:tcPr>
+          <w:p>
+            <w:r>
+              <w:t>Do not let your foot be moved, nor let He Who guards you slumber.</w:t>
+            </w:r>
+          </w:p>
+        </w:tc>
+        <w:tc>
+          <w:tcPr>
+            <w:tcW w:w="556" w:type="pct"/>
+          </w:tcPr>
+          <w:p>
+            <w:r>
+              <w:t>Let not your foot be moved: He Who keeps you will not slumber.</w:t>
+            </w:r>
+          </w:p>
+        </w:tc>
+        <w:tc>
+          <w:tcPr>
+            <w:tcW w:w="556" w:type="pct"/>
           </w:tcPr>
           <w:p>
             <w:pPr>
@@ -660,7 +802,109 @@
                 <w:szCs w:val="24"/>
                 <w:shd w:val="clear" w:color="auto" w:fill="FFFFFF"/>
               </w:rPr>
-              <w:t>My help comes from the Lord,</w:t>
+              <w:t>Let not your foot be moved;</w:t>
+            </w:r>
+          </w:p>
+          <w:p>
+            <w:r>
+              <w:rPr>
+                <w:rFonts w:ascii="Tahoma" w:eastAsia="Times New Roman" w:hAnsi="Tahoma" w:cs="Tahoma"/>
+                <w:color w:val="2E1308"/>
+                <w:sz w:val="24"/>
+                <w:szCs w:val="24"/>
+                <w:shd w:val="clear" w:color="auto" w:fill="FFFFFF"/>
+              </w:rPr>
+              <w:t>Neither let Him who keeps you slumber.</w:t>
+            </w:r>
+          </w:p>
+        </w:tc>
+        <w:tc>
+          <w:tcPr>
+            <w:tcW w:w="556" w:type="pct"/>
+          </w:tcPr>
+          <w:p>
+            <w:r>
+              <w:t>He will not let your foot be moved; and your keeper will not slumber.</w:t>
+            </w:r>
+          </w:p>
+        </w:tc>
+        <w:tc>
+          <w:tcPr>
+            <w:tcW w:w="556" w:type="pct"/>
+          </w:tcPr>
+          <w:p>
+            <w:r>
+              <w:t xml:space="preserve">Suffer not thy feet to slip, nor Him that </w:t>
+            </w:r>
+            <w:proofErr w:type="spellStart"/>
+            <w:r>
+              <w:t>keepeth</w:t>
+            </w:r>
+            <w:proofErr w:type="spellEnd"/>
+            <w:r>
+              <w:t xml:space="preserve"> thee to slumber.</w:t>
+            </w:r>
+          </w:p>
+        </w:tc>
+        <w:tc>
+          <w:tcPr>
+            <w:tcW w:w="556" w:type="pct"/>
+          </w:tcPr>
+          <w:p>
+            <w:pPr>
+              <w:pStyle w:val="EngIndEnd"/>
+            </w:pPr>
+            <w:r>
+              <w:t>Do not give your food to shaking,</w:t>
+            </w:r>
+          </w:p>
+          <w:p>
+            <w:pPr>
+              <w:pStyle w:val="EngIndEnd"/>
+            </w:pPr>
+            <w:r>
+              <w:t>nor let him who keeps you slumber.</w:t>
+            </w:r>
+          </w:p>
+        </w:tc>
+        <w:tc>
+          <w:tcPr>
+            <w:tcW w:w="556" w:type="pct"/>
+          </w:tcPr>
+          <w:p>
+            <w:pPr>
+              <w:pStyle w:val="EngIndEnd"/>
+            </w:pPr>
+            <w:r>
+              <w:t>Let not thy foot be moved; and let not thy keeper slumber.</w:t>
+            </w:r>
+          </w:p>
+        </w:tc>
+        <w:tc>
+          <w:tcPr>
+            <w:tcW w:w="556" w:type="pct"/>
+          </w:tcPr>
+          <w:p>
+            <w:pPr>
+              <w:pStyle w:val="EnglishHangNoCoptic"/>
+            </w:pPr>
+            <w:r>
+              <w:t>3 Let not your foot be moved,</w:t>
+            </w:r>
+          </w:p>
+          <w:p>
+            <w:pPr>
+              <w:pStyle w:val="EnglishHangEndNoCoptic"/>
+            </w:pPr>
+            <w:r>
+              <w:tab/>
+              <w:t>nor Him Who keeps you slumber.</w:t>
+            </w:r>
+            <w:r>
+              <w:rPr>
+                <w:rStyle w:val="FootnoteReference"/>
+              </w:rPr>
+              <w:footnoteReference w:id="2"/>
             </w:r>
           </w:p>
           <w:p>
@@ -675,105 +919,25 @@
                 <w:shd w:val="clear" w:color="auto" w:fill="FFFFFF"/>
               </w:rPr>
             </w:pPr>
-            <w:r>
-              <w:rPr>
-                <w:rFonts w:ascii="Tahoma" w:eastAsia="Times New Roman" w:hAnsi="Tahoma" w:cs="Tahoma"/>
-                <w:color w:val="2E1308"/>
-                <w:sz w:val="24"/>
-                <w:szCs w:val="24"/>
-                <w:shd w:val="clear" w:color="auto" w:fill="FFFFFF"/>
-              </w:rPr>
-              <w:t>Who made heaven and earth.</w:t>
-            </w:r>
           </w:p>
         </w:tc>
       </w:tr>
       <w:tr>
         <w:tc>
           <w:tcPr>
-            <w:tcW w:w="532" w:type="pct"/>
-          </w:tcPr>
-          <w:p>
-            <w:pPr>
-              <w:pStyle w:val="EnglishHangNoCoptic"/>
-            </w:pPr>
-            <w:r>
-              <w:t>3 Let not your foot be moved,</w:t>
-            </w:r>
-          </w:p>
-          <w:p>
-            <w:pPr>
-              <w:pStyle w:val="EnglishHangEndNoCoptic"/>
-            </w:pPr>
-            <w:r>
-              <w:tab/>
-              <w:t>nor Him Who keeps you slumber.</w:t>
-            </w:r>
-            <w:r>
-              <w:rPr>
-                <w:rStyle w:val="FootnoteReference"/>
-              </w:rPr>
-              <w:footnoteReference w:id="3"/>
-            </w:r>
-          </w:p>
-          <w:p>
-            <w:pPr>
-              <w:pStyle w:val="CoptIndEnd"/>
-            </w:pPr>
-          </w:p>
-        </w:tc>
-        <w:tc>
-          <w:tcPr>
-            <w:tcW w:w="518" w:type="pct"/>
-          </w:tcPr>
-          <w:p>
-            <w:pPr>
-              <w:pStyle w:val="EnglishHangNoCoptic"/>
-            </w:pPr>
-            <w:r>
-              <w:t xml:space="preserve">3 </w:t>
-            </w:r>
-            <w:r>
-              <w:t>Do not l</w:t>
-            </w:r>
-            <w:r>
-              <w:t>et your foot be moved,</w:t>
-            </w:r>
-          </w:p>
-          <w:p>
-            <w:pPr>
-              <w:pStyle w:val="EnglishHangEndNoCoptic"/>
-            </w:pPr>
-            <w:r>
-              <w:tab/>
-              <w:t xml:space="preserve">nor </w:t>
-            </w:r>
-            <w:r>
-              <w:t>let He</w:t>
-            </w:r>
-            <w:r>
-              <w:t xml:space="preserve"> Who keeps you slumber.</w:t>
-            </w:r>
-            <w:r>
-              <w:rPr>
-                <w:rStyle w:val="FootnoteReference"/>
-              </w:rPr>
-              <w:footnoteReference w:id="4"/>
-            </w:r>
-          </w:p>
-          <w:p>
-            <w:pPr>
-              <w:pStyle w:val="EngIndEnd"/>
-            </w:pPr>
-          </w:p>
-        </w:tc>
-        <w:tc>
-          <w:tcPr>
-            <w:tcW w:w="388" w:type="pct"/>
-          </w:tcPr>
-          <w:p>
-            <w:r>
-              <w:t xml:space="preserve">Give not thy foot to be removed, </w:t>
+            <w:tcW w:w="556" w:type="pct"/>
+          </w:tcPr>
+          <w:p>
+            <w:r>
+              <w:t xml:space="preserve">Lo, He Who </w:t>
+            </w:r>
+            <w:proofErr w:type="spellStart"/>
+            <w:r>
+              <w:t>watcheth</w:t>
+            </w:r>
+            <w:proofErr w:type="spellEnd"/>
+            <w:r>
+              <w:t xml:space="preserve"> over Israel will not doze, </w:t>
             </w:r>
             <w:r>
               <w:rPr>
@@ -782,83 +946,33 @@
               <w:t>nor</w:t>
             </w:r>
             <w:r>
-              <w:t xml:space="preserve"> cause Him to doze, namely, He Who guardeth thee.</w:t>
-            </w:r>
-          </w:p>
-        </w:tc>
-        <w:tc>
-          <w:tcPr>
-            <w:tcW w:w="388" w:type="pct"/>
-          </w:tcPr>
-          <w:p>
-            <w:r>
-              <w:t>Do not let your foot be moved, nor let He Who guards you slumber.</w:t>
-            </w:r>
-          </w:p>
-        </w:tc>
-        <w:tc>
-          <w:tcPr>
-            <w:tcW w:w="529" w:type="pct"/>
-          </w:tcPr>
-          <w:p>
-            <w:r>
-              <w:t>Let not your foot be moved: He Who keeps you will not slumber.</w:t>
-            </w:r>
-          </w:p>
-        </w:tc>
-        <w:tc>
-          <w:tcPr>
-            <w:tcW w:w="519" w:type="pct"/>
-          </w:tcPr>
-          <w:p/>
-        </w:tc>
-        <w:tc>
-          <w:tcPr>
-            <w:tcW w:w="525" w:type="pct"/>
-          </w:tcPr>
-          <w:p>
-            <w:r>
-              <w:t>Suffer not thy feet to slip, nor Him that keepeth thee to slumber.</w:t>
-            </w:r>
-          </w:p>
-        </w:tc>
-        <w:tc>
-          <w:tcPr>
-            <w:tcW w:w="534" w:type="pct"/>
-          </w:tcPr>
-          <w:p>
-            <w:pPr>
-              <w:pStyle w:val="EngIndEnd"/>
-            </w:pPr>
-            <w:r>
-              <w:t>Do not give your food to shaking,</w:t>
-            </w:r>
-          </w:p>
-          <w:p>
-            <w:pPr>
-              <w:pStyle w:val="EngIndEnd"/>
-            </w:pPr>
-            <w:r>
-              <w:t>nor let him who keeps you slumber.</w:t>
-            </w:r>
-          </w:p>
-        </w:tc>
-        <w:tc>
-          <w:tcPr>
-            <w:tcW w:w="534" w:type="pct"/>
-          </w:tcPr>
-          <w:p>
-            <w:pPr>
-              <w:pStyle w:val="EngIndEnd"/>
-            </w:pPr>
-            <w:r>
-              <w:t>Let not thy foot be moved; and let not thy keeper slumber.</w:t>
-            </w:r>
-          </w:p>
-        </w:tc>
-        <w:tc>
-          <w:tcPr>
-            <w:tcW w:w="533" w:type="pct"/>
+              <w:t xml:space="preserve"> will He sleep.</w:t>
+            </w:r>
+          </w:p>
+        </w:tc>
+        <w:tc>
+          <w:tcPr>
+            <w:tcW w:w="556" w:type="pct"/>
+          </w:tcPr>
+          <w:p>
+            <w:r>
+              <w:t>Look, He Who watches over Israel will not slumber, nor will He sleep.</w:t>
+            </w:r>
+          </w:p>
+        </w:tc>
+        <w:tc>
+          <w:tcPr>
+            <w:tcW w:w="556" w:type="pct"/>
+          </w:tcPr>
+          <w:p>
+            <w:r>
+              <w:t>Behold, He Who watches over Israel shall neither slumber nor sleep.</w:t>
+            </w:r>
+          </w:p>
+        </w:tc>
+        <w:tc>
+          <w:tcPr>
+            <w:tcW w:w="556" w:type="pct"/>
           </w:tcPr>
           <w:p>
             <w:pPr>
@@ -880,7 +994,117 @@
                 <w:szCs w:val="24"/>
                 <w:shd w:val="clear" w:color="auto" w:fill="FFFFFF"/>
               </w:rPr>
-              <w:t>Let not your foot be moved;</w:t>
+              <w:t>Behold, He who keeps Israel</w:t>
+            </w:r>
+          </w:p>
+          <w:p>
+            <w:r>
+              <w:rPr>
+                <w:rFonts w:ascii="Tahoma" w:eastAsia="Times New Roman" w:hAnsi="Tahoma" w:cs="Tahoma"/>
+                <w:color w:val="2E1308"/>
+                <w:sz w:val="24"/>
+                <w:szCs w:val="24"/>
+                <w:shd w:val="clear" w:color="auto" w:fill="FFFFFF"/>
+              </w:rPr>
+              <w:t>Shall neither slumber nor sleep.</w:t>
+            </w:r>
+          </w:p>
+        </w:tc>
+        <w:tc>
+          <w:tcPr>
+            <w:tcW w:w="556" w:type="pct"/>
+          </w:tcPr>
+          <w:p>
+            <w:r>
+              <w:t>Behold, He who keeps Israel shall not slumber nor sleep.</w:t>
+            </w:r>
+          </w:p>
+        </w:tc>
+        <w:tc>
+          <w:tcPr>
+            <w:tcW w:w="556" w:type="pct"/>
+          </w:tcPr>
+          <w:p>
+            <w:r>
+              <w:t xml:space="preserve">Behold, He that </w:t>
+            </w:r>
+            <w:proofErr w:type="spellStart"/>
+            <w:r>
+              <w:t>keepeth</w:t>
+            </w:r>
+            <w:proofErr w:type="spellEnd"/>
+            <w:r>
+              <w:t xml:space="preserve"> Israel shall neither slumber nor sleep.</w:t>
+            </w:r>
+          </w:p>
+        </w:tc>
+        <w:tc>
+          <w:tcPr>
+            <w:tcW w:w="556" w:type="pct"/>
+          </w:tcPr>
+          <w:p>
+            <w:pPr>
+              <w:pStyle w:val="EngIndEnd"/>
+            </w:pPr>
+            <w:r>
+              <w:t>Look, he who keeps Israel</w:t>
+            </w:r>
+          </w:p>
+          <w:p>
+            <w:pPr>
+              <w:pStyle w:val="EngIndEnd"/>
+            </w:pPr>
+            <w:r>
+              <w:t xml:space="preserve">will neither slumber nor </w:t>
+            </w:r>
+            <w:r>
+              <w:lastRenderedPageBreak/>
+              <w:t>sleep.</w:t>
+            </w:r>
+          </w:p>
+        </w:tc>
+        <w:tc>
+          <w:tcPr>
+            <w:tcW w:w="556" w:type="pct"/>
+          </w:tcPr>
+          <w:p>
+            <w:pPr>
+              <w:pStyle w:val="EngIndEnd"/>
+            </w:pPr>
+            <w:r>
+              <w:lastRenderedPageBreak/>
+              <w:t xml:space="preserve">Behold, he that keeps Israel shall not slumber nor </w:t>
+            </w:r>
+            <w:r>
+              <w:lastRenderedPageBreak/>
+              <w:t>sleep.</w:t>
+            </w:r>
+          </w:p>
+        </w:tc>
+        <w:tc>
+          <w:tcPr>
+            <w:tcW w:w="556" w:type="pct"/>
+          </w:tcPr>
+          <w:p>
+            <w:pPr>
+              <w:pStyle w:val="EnglishHangNoCoptic"/>
+            </w:pPr>
+            <w:r>
+              <w:lastRenderedPageBreak/>
+              <w:t>4 Behold, He Who keeps Israel</w:t>
+            </w:r>
+          </w:p>
+          <w:p>
+            <w:pPr>
+              <w:pStyle w:val="EnglishHangEndNoCoptic"/>
+            </w:pPr>
+            <w:r>
+              <w:tab/>
+              <w:t xml:space="preserve">will neither slumber </w:t>
+            </w:r>
+            <w:r>
+              <w:lastRenderedPageBreak/>
+              <w:t>nor sleep.</w:t>
             </w:r>
           </w:p>
           <w:p>
@@ -895,167 +1119,69 @@
                 <w:shd w:val="clear" w:color="auto" w:fill="FFFFFF"/>
               </w:rPr>
             </w:pPr>
-            <w:r>
-              <w:rPr>
-                <w:rFonts w:ascii="Tahoma" w:eastAsia="Times New Roman" w:hAnsi="Tahoma" w:cs="Tahoma"/>
-                <w:color w:val="2E1308"/>
-                <w:sz w:val="24"/>
-                <w:szCs w:val="24"/>
-                <w:shd w:val="clear" w:color="auto" w:fill="FFFFFF"/>
-              </w:rPr>
-              <w:t>Neither let Him who keeps you slumber.</w:t>
-            </w:r>
           </w:p>
         </w:tc>
       </w:tr>
       <w:tr>
         <w:tc>
           <w:tcPr>
-            <w:tcW w:w="532" w:type="pct"/>
-          </w:tcPr>
-          <w:p>
-            <w:pPr>
-              <w:pStyle w:val="EnglishHangNoCoptic"/>
-            </w:pPr>
+            <w:tcW w:w="556" w:type="pct"/>
+          </w:tcPr>
+          <w:p>
             <w:r>
               <w:lastRenderedPageBreak/>
-              <w:t>4 Behold, He Who keeps Israel</w:t>
-            </w:r>
-          </w:p>
-          <w:p>
-            <w:pPr>
-              <w:pStyle w:val="EnglishHangEndNoCoptic"/>
-            </w:pPr>
-            <w:r>
-              <w:tab/>
-              <w:t>will neither slumber nor sleep.</w:t>
-            </w:r>
-          </w:p>
-          <w:p>
-            <w:pPr>
-              <w:pStyle w:val="CoptIndEnd"/>
-            </w:pPr>
-          </w:p>
-        </w:tc>
-        <w:tc>
-          <w:tcPr>
-            <w:tcW w:w="518" w:type="pct"/>
-          </w:tcPr>
-          <w:p>
-            <w:pPr>
-              <w:pStyle w:val="EnglishHangNoCoptic"/>
-            </w:pPr>
-            <w:r>
-              <w:t>4 Behold, He Who keeps Israel</w:t>
-            </w:r>
-          </w:p>
-          <w:p>
-            <w:pPr>
-              <w:pStyle w:val="EnglishHangEndNoCoptic"/>
-            </w:pPr>
-            <w:r>
-              <w:tab/>
-              <w:t>will neither slumber nor sleep.</w:t>
-            </w:r>
-          </w:p>
-          <w:p>
-            <w:pPr>
-              <w:pStyle w:val="EngIndEnd"/>
-            </w:pPr>
-          </w:p>
-        </w:tc>
-        <w:tc>
-          <w:tcPr>
-            <w:tcW w:w="388" w:type="pct"/>
-          </w:tcPr>
-          <w:p>
-            <w:r>
-              <w:t xml:space="preserve">Lo, He Who watcheth over Israel will not doze, </w:t>
+              <w:t xml:space="preserve">The Lord shall guard thee: </w:t>
+            </w:r>
+            <w:proofErr w:type="gramStart"/>
+            <w:r>
+              <w:t>the</w:t>
+            </w:r>
+            <w:proofErr w:type="gramEnd"/>
+            <w:r>
+              <w:t xml:space="preserve"> Lord shall be a </w:t>
             </w:r>
             <w:r>
               <w:rPr>
                 <w:i/>
               </w:rPr>
-              <w:t>nor</w:t>
-            </w:r>
-            <w:r>
-              <w:t xml:space="preserve"> will He sleep.</w:t>
-            </w:r>
-          </w:p>
-        </w:tc>
-        <w:tc>
-          <w:tcPr>
-            <w:tcW w:w="388" w:type="pct"/>
-          </w:tcPr>
-          <w:p>
-            <w:r>
-              <w:t>Look, He Who watches over Israel will not slumber, nor will He sleep.</w:t>
-            </w:r>
-          </w:p>
-        </w:tc>
-        <w:tc>
-          <w:tcPr>
-            <w:tcW w:w="529" w:type="pct"/>
-          </w:tcPr>
-          <w:p>
-            <w:r>
-              <w:t>Behold, He Who watches over Israel shall neither slumber nor sleep.</w:t>
-            </w:r>
-          </w:p>
-        </w:tc>
-        <w:tc>
-          <w:tcPr>
-            <w:tcW w:w="519" w:type="pct"/>
-          </w:tcPr>
-          <w:p/>
-        </w:tc>
-        <w:tc>
-          <w:tcPr>
-            <w:tcW w:w="525" w:type="pct"/>
-          </w:tcPr>
-          <w:p>
-            <w:r>
-              <w:t>Behold, He that keepeth Israel shall neither slumber nor sleep.</w:t>
-            </w:r>
-          </w:p>
-        </w:tc>
-        <w:tc>
-          <w:tcPr>
-            <w:tcW w:w="534" w:type="pct"/>
-          </w:tcPr>
-          <w:p>
-            <w:pPr>
-              <w:pStyle w:val="EngIndEnd"/>
-            </w:pPr>
-            <w:r>
-              <w:t>Look, he who keeps Israel</w:t>
-            </w:r>
-          </w:p>
-          <w:p>
-            <w:pPr>
-              <w:pStyle w:val="EngIndEnd"/>
-            </w:pPr>
-            <w:r>
-              <w:t>will neither slumber nor sleep.</w:t>
-            </w:r>
-          </w:p>
-        </w:tc>
-        <w:tc>
-          <w:tcPr>
-            <w:tcW w:w="534" w:type="pct"/>
-          </w:tcPr>
-          <w:p>
-            <w:pPr>
-              <w:pStyle w:val="EngIndEnd"/>
-            </w:pPr>
-            <w:r>
-              <w:t>Behold, he that keeps Israel shall not slumber nor sleep.</w:t>
-            </w:r>
-          </w:p>
-        </w:tc>
-        <w:tc>
-          <w:tcPr>
-            <w:tcW w:w="533" w:type="pct"/>
+              <w:t xml:space="preserve">shade </w:t>
+            </w:r>
+            <w:r>
+              <w:t>upon thy right hand.</w:t>
+            </w:r>
+          </w:p>
+        </w:tc>
+        <w:tc>
+          <w:tcPr>
+            <w:tcW w:w="556" w:type="pct"/>
+          </w:tcPr>
+          <w:p>
+            <w:r>
+              <w:t>The Lord will guard you; the Lord will be a shade on your right hand.</w:t>
+            </w:r>
+          </w:p>
+        </w:tc>
+        <w:tc>
+          <w:tcPr>
+            <w:tcW w:w="556" w:type="pct"/>
+          </w:tcPr>
+          <w:p>
+            <w:r>
+              <w:t xml:space="preserve">The Lord shall keep you: </w:t>
+            </w:r>
+            <w:proofErr w:type="gramStart"/>
+            <w:r>
+              <w:t>the</w:t>
+            </w:r>
+            <w:proofErr w:type="gramEnd"/>
+            <w:r>
+              <w:t xml:space="preserve"> Lord shall be a shade upon your right hand.  </w:t>
+            </w:r>
+          </w:p>
+        </w:tc>
+        <w:tc>
+          <w:tcPr>
+            <w:tcW w:w="556" w:type="pct"/>
           </w:tcPr>
           <w:p>
             <w:pPr>
@@ -1077,7 +1203,111 @@
                 <w:szCs w:val="24"/>
                 <w:shd w:val="clear" w:color="auto" w:fill="FFFFFF"/>
               </w:rPr>
-              <w:t>Behold, He who keeps Israel</w:t>
+              <w:t>The Lord shall keep you;</w:t>
+            </w:r>
+          </w:p>
+          <w:p>
+            <w:r>
+              <w:rPr>
+                <w:rFonts w:ascii="Tahoma" w:eastAsia="Times New Roman" w:hAnsi="Tahoma" w:cs="Tahoma"/>
+                <w:color w:val="2E1308"/>
+                <w:sz w:val="24"/>
+                <w:szCs w:val="24"/>
+                <w:shd w:val="clear" w:color="auto" w:fill="FFFFFF"/>
+              </w:rPr>
+              <w:t>The Lord is your shelter at your right hand.</w:t>
+            </w:r>
+          </w:p>
+        </w:tc>
+        <w:tc>
+          <w:tcPr>
+            <w:tcW w:w="556" w:type="pct"/>
+          </w:tcPr>
+          <w:p>
+            <w:r>
+              <w:t xml:space="preserve">The Lord shall keep you: </w:t>
+            </w:r>
+            <w:proofErr w:type="gramStart"/>
+            <w:r>
+              <w:t>the</w:t>
+            </w:r>
+            <w:proofErr w:type="gramEnd"/>
+            <w:r>
+              <w:t xml:space="preserve"> Lord shall cast a shelter upon your right hand.</w:t>
+            </w:r>
+          </w:p>
+        </w:tc>
+        <w:tc>
+          <w:tcPr>
+            <w:tcW w:w="556" w:type="pct"/>
+          </w:tcPr>
+          <w:p>
+            <w:r>
+              <w:t>The Lord Himself shall keep thee; the Lord is thy shelter upon thy right hand;</w:t>
+            </w:r>
+          </w:p>
+        </w:tc>
+        <w:tc>
+          <w:tcPr>
+            <w:tcW w:w="556" w:type="pct"/>
+          </w:tcPr>
+          <w:p>
+            <w:pPr>
+              <w:pStyle w:val="EngIndEnd"/>
+            </w:pPr>
+            <w:r>
+              <w:t>The Lord will keep you;</w:t>
+            </w:r>
+          </w:p>
+          <w:p>
+            <w:pPr>
+              <w:pStyle w:val="EngIndEnd"/>
+            </w:pPr>
+            <w:r>
+              <w:t>the Lord is your shelter at your right hand.</w:t>
+            </w:r>
+          </w:p>
+        </w:tc>
+        <w:tc>
+          <w:tcPr>
+            <w:tcW w:w="556" w:type="pct"/>
+          </w:tcPr>
+          <w:p>
+            <w:pPr>
+              <w:pStyle w:val="EngIndEnd"/>
+            </w:pPr>
+            <w:r>
+              <w:t xml:space="preserve">The Lord shall keep thee: </w:t>
+            </w:r>
+            <w:proofErr w:type="gramStart"/>
+            <w:r>
+              <w:t>the</w:t>
+            </w:r>
+            <w:proofErr w:type="gramEnd"/>
+            <w:r>
+              <w:t xml:space="preserve"> Lord is thy shelter upon thy right hand.</w:t>
+            </w:r>
+          </w:p>
+        </w:tc>
+        <w:tc>
+          <w:tcPr>
+            <w:tcW w:w="556" w:type="pct"/>
+          </w:tcPr>
+          <w:p>
+            <w:pPr>
+              <w:pStyle w:val="EnglishHangNoCoptic"/>
+            </w:pPr>
+            <w:r>
+              <w:t>5 The Lord will keep you;</w:t>
+            </w:r>
+          </w:p>
+          <w:p>
+            <w:pPr>
+              <w:pStyle w:val="EnglishHangEndNoCoptic"/>
+            </w:pPr>
+            <w:r>
+              <w:tab/>
+              <w:t>the Lord is your shadow at your right hand.</w:t>
             </w:r>
           </w:p>
           <w:p>
@@ -1092,172 +1322,52 @@
                 <w:shd w:val="clear" w:color="auto" w:fill="FFFFFF"/>
               </w:rPr>
             </w:pPr>
-            <w:r>
-              <w:rPr>
-                <w:rFonts w:ascii="Tahoma" w:eastAsia="Times New Roman" w:hAnsi="Tahoma" w:cs="Tahoma"/>
-                <w:color w:val="2E1308"/>
-                <w:sz w:val="24"/>
-                <w:szCs w:val="24"/>
-                <w:shd w:val="clear" w:color="auto" w:fill="FFFFFF"/>
-              </w:rPr>
-              <w:t>Shall neither slumber nor sleep.</w:t>
-            </w:r>
           </w:p>
         </w:tc>
       </w:tr>
       <w:tr>
         <w:tc>
           <w:tcPr>
-            <w:tcW w:w="532" w:type="pct"/>
-          </w:tcPr>
-          <w:p>
-            <w:pPr>
-              <w:pStyle w:val="EnglishHangNoCoptic"/>
-            </w:pPr>
-            <w:r>
-              <w:t>5 The Lord will keep you;</w:t>
-            </w:r>
-          </w:p>
-          <w:p>
-            <w:pPr>
-              <w:pStyle w:val="EnglishHangEndNoCoptic"/>
-            </w:pPr>
-            <w:r>
-              <w:tab/>
-              <w:t>the Lord is your shadow at your right hand.</w:t>
-            </w:r>
-          </w:p>
-          <w:p>
-            <w:pPr>
-              <w:pStyle w:val="CoptIndEnd"/>
-            </w:pPr>
-          </w:p>
-        </w:tc>
-        <w:tc>
-          <w:tcPr>
-            <w:tcW w:w="518" w:type="pct"/>
-          </w:tcPr>
-          <w:p>
-            <w:pPr>
-              <w:pStyle w:val="EnglishHangNoCoptic"/>
-            </w:pPr>
-            <w:r>
-              <w:t>5 The Lord will keep you;</w:t>
-            </w:r>
-          </w:p>
-          <w:p>
-            <w:pPr>
-              <w:pStyle w:val="EnglishHangEndNoCoptic"/>
-            </w:pPr>
-            <w:r>
-              <w:tab/>
-              <w:t xml:space="preserve">the Lord is your </w:t>
-            </w:r>
-            <w:r>
-              <w:t>shelter</w:t>
-            </w:r>
-            <w:r>
-              <w:t xml:space="preserve"> at your right hand.</w:t>
-            </w:r>
-          </w:p>
-          <w:p>
-            <w:pPr>
-              <w:pStyle w:val="EngIndEnd"/>
-            </w:pPr>
-          </w:p>
-        </w:tc>
-        <w:tc>
-          <w:tcPr>
-            <w:tcW w:w="388" w:type="pct"/>
-          </w:tcPr>
-          <w:p>
-            <w:r>
-              <w:t xml:space="preserve">The Lord shall guard thee: the Lord shall be a </w:t>
+            <w:tcW w:w="556" w:type="pct"/>
+          </w:tcPr>
+          <w:p>
+            <w:r>
+              <w:t xml:space="preserve">By day the sun shall not burn thee, </w:t>
             </w:r>
             <w:r>
               <w:rPr>
                 <w:i/>
               </w:rPr>
-              <w:t xml:space="preserve">shade </w:t>
-            </w:r>
-            <w:r>
-              <w:t>upon thy right hand.</w:t>
-            </w:r>
-          </w:p>
-        </w:tc>
-        <w:tc>
-          <w:tcPr>
-            <w:tcW w:w="388" w:type="pct"/>
-          </w:tcPr>
-          <w:p>
-            <w:r>
-              <w:t>The Lord will guard you; the Lord will be a shade on your right hand.</w:t>
-            </w:r>
-          </w:p>
-        </w:tc>
-        <w:tc>
-          <w:tcPr>
-            <w:tcW w:w="529" w:type="pct"/>
-          </w:tcPr>
-          <w:p>
-            <w:r>
-              <w:t xml:space="preserve">The Lord shall keep you: the Lord shall be a shade upon your right hand.  </w:t>
-            </w:r>
-          </w:p>
-        </w:tc>
-        <w:tc>
-          <w:tcPr>
-            <w:tcW w:w="519" w:type="pct"/>
-          </w:tcPr>
-          <w:p/>
-        </w:tc>
-        <w:tc>
-          <w:tcPr>
-            <w:tcW w:w="525" w:type="pct"/>
-          </w:tcPr>
-          <w:p>
-            <w:r>
-              <w:t>The Lord Himself shall keep thee; the Lord is thy shelter upon thy right hand;</w:t>
-            </w:r>
-          </w:p>
-        </w:tc>
-        <w:tc>
-          <w:tcPr>
-            <w:tcW w:w="534" w:type="pct"/>
-          </w:tcPr>
-          <w:p>
-            <w:pPr>
-              <w:pStyle w:val="EngIndEnd"/>
-            </w:pPr>
-            <w:r>
-              <w:t>The Lord will keep you;</w:t>
-            </w:r>
-          </w:p>
-          <w:p>
-            <w:pPr>
-              <w:pStyle w:val="EngIndEnd"/>
-            </w:pPr>
-            <w:r>
-              <w:t>the Lord is your shelter at your right hand.</w:t>
-            </w:r>
-          </w:p>
-        </w:tc>
-        <w:tc>
-          <w:tcPr>
-            <w:tcW w:w="534" w:type="pct"/>
-          </w:tcPr>
-          <w:p>
-            <w:pPr>
-              <w:pStyle w:val="EngIndEnd"/>
-            </w:pPr>
-            <w:r>
-              <w:t>The Lord shall keep thee: the Lord is thy shelter upon thy right hand.</w:t>
-            </w:r>
-          </w:p>
-        </w:tc>
-        <w:tc>
-          <w:tcPr>
-            <w:tcW w:w="533" w:type="pct"/>
+              <w:t>nor</w:t>
+            </w:r>
+            <w:r>
+              <w:t xml:space="preserve"> the moon, in the night.</w:t>
+            </w:r>
+          </w:p>
+        </w:tc>
+        <w:tc>
+          <w:tcPr>
+            <w:tcW w:w="556" w:type="pct"/>
+          </w:tcPr>
+          <w:p>
+            <w:r>
+              <w:t>By day, the sun will not burn you, nor the moon in the night.</w:t>
+            </w:r>
+          </w:p>
+        </w:tc>
+        <w:tc>
+          <w:tcPr>
+            <w:tcW w:w="556" w:type="pct"/>
+          </w:tcPr>
+          <w:p>
+            <w:r>
+              <w:t xml:space="preserve">By day, the sun shall not burn you, nor the moon by night.  </w:t>
+            </w:r>
+          </w:p>
+        </w:tc>
+        <w:tc>
+          <w:tcPr>
+            <w:tcW w:w="556" w:type="pct"/>
           </w:tcPr>
           <w:p>
             <w:pPr>
@@ -1279,7 +1389,95 @@
                 <w:szCs w:val="24"/>
                 <w:shd w:val="clear" w:color="auto" w:fill="FFFFFF"/>
               </w:rPr>
-              <w:t>The Lord shall keep you;</w:t>
+              <w:t>The sun shall not burn you by day</w:t>
+            </w:r>
+          </w:p>
+          <w:p>
+            <w:r>
+              <w:rPr>
+                <w:rFonts w:ascii="Tahoma" w:eastAsia="Times New Roman" w:hAnsi="Tahoma" w:cs="Tahoma"/>
+                <w:color w:val="2E1308"/>
+                <w:sz w:val="24"/>
+                <w:szCs w:val="24"/>
+                <w:shd w:val="clear" w:color="auto" w:fill="FFFFFF"/>
+              </w:rPr>
+              <w:t>Nor the moon by night.</w:t>
+            </w:r>
+          </w:p>
+        </w:tc>
+        <w:tc>
+          <w:tcPr>
+            <w:tcW w:w="556" w:type="pct"/>
+          </w:tcPr>
+          <w:p>
+            <w:r>
+              <w:t>The sun shall not burn you by day, neither the moon by night.</w:t>
+            </w:r>
+          </w:p>
+        </w:tc>
+        <w:tc>
+          <w:tcPr>
+            <w:tcW w:w="556" w:type="pct"/>
+          </w:tcPr>
+          <w:p>
+            <w:r>
+              <w:t>The sun shall not burn thee by day, neither the moon by night.</w:t>
+            </w:r>
+          </w:p>
+        </w:tc>
+        <w:tc>
+          <w:tcPr>
+            <w:tcW w:w="556" w:type="pct"/>
+          </w:tcPr>
+          <w:p>
+            <w:pPr>
+              <w:pStyle w:val="EngIndEnd"/>
+            </w:pPr>
+            <w:r>
+              <w:t>By day the sun shall not burn you up,</w:t>
+            </w:r>
+          </w:p>
+          <w:p>
+            <w:pPr>
+              <w:pStyle w:val="EngIndEnd"/>
+            </w:pPr>
+            <w:r>
+              <w:t>nor the moon during the night.</w:t>
+            </w:r>
+          </w:p>
+        </w:tc>
+        <w:tc>
+          <w:tcPr>
+            <w:tcW w:w="556" w:type="pct"/>
+          </w:tcPr>
+          <w:p>
+            <w:pPr>
+              <w:pStyle w:val="EngIndEnd"/>
+            </w:pPr>
+            <w:r>
+              <w:t>The sun shall not burn thee by day, neither the moon by night.</w:t>
+            </w:r>
+          </w:p>
+        </w:tc>
+        <w:tc>
+          <w:tcPr>
+            <w:tcW w:w="556" w:type="pct"/>
+          </w:tcPr>
+          <w:p>
+            <w:pPr>
+              <w:pStyle w:val="EnglishHangNoCoptic"/>
+            </w:pPr>
+            <w:r>
+              <w:t>6 The sun will not burn you by day,</w:t>
+            </w:r>
+          </w:p>
+          <w:p>
+            <w:pPr>
+              <w:pStyle w:val="EnglishHangEndNoCoptic"/>
+            </w:pPr>
+            <w:r>
+              <w:tab/>
+              <w:t>nor the moon by night.</w:t>
             </w:r>
           </w:p>
           <w:p>
@@ -1294,166 +1492,60 @@
                 <w:shd w:val="clear" w:color="auto" w:fill="FFFFFF"/>
               </w:rPr>
             </w:pPr>
-            <w:r>
-              <w:rPr>
-                <w:rFonts w:ascii="Tahoma" w:eastAsia="Times New Roman" w:hAnsi="Tahoma" w:cs="Tahoma"/>
-                <w:color w:val="2E1308"/>
-                <w:sz w:val="24"/>
-                <w:szCs w:val="24"/>
-                <w:shd w:val="clear" w:color="auto" w:fill="FFFFFF"/>
-              </w:rPr>
-              <w:t>The Lord is your shelter at your right hand.</w:t>
-            </w:r>
           </w:p>
         </w:tc>
       </w:tr>
       <w:tr>
         <w:tc>
           <w:tcPr>
-            <w:tcW w:w="532" w:type="pct"/>
-          </w:tcPr>
-          <w:p>
-            <w:pPr>
-              <w:pStyle w:val="EnglishHangNoCoptic"/>
-            </w:pPr>
-            <w:r>
-              <w:t>6 The sun will not burn you by day,</w:t>
-            </w:r>
-          </w:p>
-          <w:p>
-            <w:pPr>
-              <w:pStyle w:val="EnglishHangEndNoCoptic"/>
-            </w:pPr>
-            <w:r>
-              <w:tab/>
-              <w:t>nor the moon by night.</w:t>
-            </w:r>
-          </w:p>
-          <w:p>
-            <w:pPr>
-              <w:pStyle w:val="EnglishHangNoCoptic"/>
-            </w:pPr>
-          </w:p>
-        </w:tc>
-        <w:tc>
-          <w:tcPr>
-            <w:tcW w:w="518" w:type="pct"/>
-          </w:tcPr>
-          <w:p>
-            <w:pPr>
-              <w:pStyle w:val="EnglishHangNoCoptic"/>
-            </w:pPr>
-            <w:r>
-              <w:t>6 The sun will not burn you by day,</w:t>
-            </w:r>
-          </w:p>
-          <w:p>
-            <w:pPr>
-              <w:pStyle w:val="EnglishHangEndNoCoptic"/>
-            </w:pPr>
-            <w:r>
-              <w:tab/>
-              <w:t>nor the moon by night.</w:t>
-            </w:r>
-          </w:p>
-          <w:p>
-            <w:pPr>
-              <w:pStyle w:val="EngIndEnd"/>
-            </w:pPr>
-          </w:p>
-        </w:tc>
-        <w:tc>
-          <w:tcPr>
-            <w:tcW w:w="388" w:type="pct"/>
-          </w:tcPr>
-          <w:p>
-            <w:r>
-              <w:t xml:space="preserve">By day the sun shall not burn thee, </w:t>
+            <w:tcW w:w="556" w:type="pct"/>
+          </w:tcPr>
+          <w:p>
+            <w:r>
+              <w:t xml:space="preserve">The Lord shall guard thee from all evil; the Lord shall guard thy </w:t>
             </w:r>
             <w:r>
               <w:rPr>
                 <w:i/>
               </w:rPr>
-              <w:t>nor</w:t>
-            </w:r>
-            <w:r>
-              <w:t xml:space="preserve"> the moon, in the night.</w:t>
-            </w:r>
-          </w:p>
-        </w:tc>
-        <w:tc>
-          <w:tcPr>
-            <w:tcW w:w="388" w:type="pct"/>
-          </w:tcPr>
-          <w:p>
-            <w:r>
-              <w:t>By day, the sun will not burn you, nor the moon in the night.</w:t>
-            </w:r>
-          </w:p>
-        </w:tc>
-        <w:tc>
-          <w:tcPr>
-            <w:tcW w:w="529" w:type="pct"/>
-          </w:tcPr>
-          <w:p>
-            <w:r>
-              <w:t xml:space="preserve">By day, the sun shall not burn you, nor the moon by night.  </w:t>
-            </w:r>
-          </w:p>
-        </w:tc>
-        <w:tc>
-          <w:tcPr>
-            <w:tcW w:w="519" w:type="pct"/>
-          </w:tcPr>
-          <w:p/>
-        </w:tc>
-        <w:tc>
-          <w:tcPr>
-            <w:tcW w:w="525" w:type="pct"/>
-          </w:tcPr>
-          <w:p>
-            <w:r>
-              <w:t>The sun shall not burn thee by day, neither the moon by night.</w:t>
-            </w:r>
-          </w:p>
-        </w:tc>
-        <w:tc>
-          <w:tcPr>
-            <w:tcW w:w="534" w:type="pct"/>
-          </w:tcPr>
-          <w:p>
-            <w:pPr>
-              <w:pStyle w:val="EngIndEnd"/>
-            </w:pPr>
-            <w:r>
-              <w:t>By day the sun shall not burn you up,</w:t>
-            </w:r>
-          </w:p>
-          <w:p>
-            <w:pPr>
-              <w:pStyle w:val="EngIndEnd"/>
-            </w:pPr>
-            <w:r>
-              <w:t>nor the moon during the night.</w:t>
-            </w:r>
-          </w:p>
-        </w:tc>
-        <w:tc>
-          <w:tcPr>
-            <w:tcW w:w="534" w:type="pct"/>
-          </w:tcPr>
-          <w:p>
-            <w:pPr>
-              <w:pStyle w:val="EngIndEnd"/>
-            </w:pPr>
-            <w:r>
-              <w:t>The sun shall not burn thee by day, neither the moon by night.</w:t>
-            </w:r>
-          </w:p>
-        </w:tc>
-        <w:tc>
-          <w:tcPr>
-            <w:tcW w:w="533" w:type="pct"/>
+              <w:t>soul</w:t>
+            </w:r>
+            <w:r>
+              <w:t>.</w:t>
+            </w:r>
+          </w:p>
+        </w:tc>
+        <w:tc>
+          <w:tcPr>
+            <w:tcW w:w="556" w:type="pct"/>
+          </w:tcPr>
+          <w:p>
+            <w:r>
+              <w:t>The Lord will guard you from all evil; the Lord will guard your soul.</w:t>
+            </w:r>
+          </w:p>
+        </w:tc>
+        <w:tc>
+          <w:tcPr>
+            <w:tcW w:w="556" w:type="pct"/>
+          </w:tcPr>
+          <w:p>
+            <w:r>
+              <w:t xml:space="preserve">The Lord shall guard you from all evil: </w:t>
+            </w:r>
+            <w:proofErr w:type="gramStart"/>
+            <w:r>
+              <w:t>the</w:t>
+            </w:r>
+            <w:proofErr w:type="gramEnd"/>
+            <w:r>
+              <w:t xml:space="preserve"> Lord shall guard your soul.</w:t>
+            </w:r>
+          </w:p>
+        </w:tc>
+        <w:tc>
+          <w:tcPr>
+            <w:tcW w:w="556" w:type="pct"/>
           </w:tcPr>
           <w:p>
             <w:pPr>
@@ -1475,7 +1567,113 @@
                 <w:szCs w:val="24"/>
                 <w:shd w:val="clear" w:color="auto" w:fill="FFFFFF"/>
               </w:rPr>
-              <w:t>The sun shall not burn you by day</w:t>
+              <w:t>The Lord shall keep you from all evil;</w:t>
+            </w:r>
+          </w:p>
+          <w:p>
+            <w:r>
+              <w:rPr>
+                <w:rFonts w:ascii="Tahoma" w:eastAsia="Times New Roman" w:hAnsi="Tahoma" w:cs="Tahoma"/>
+                <w:color w:val="2E1308"/>
+                <w:sz w:val="24"/>
+                <w:szCs w:val="24"/>
+                <w:shd w:val="clear" w:color="auto" w:fill="FFFFFF"/>
+              </w:rPr>
+              <w:t>The Lord shall keep your soul.</w:t>
+            </w:r>
+          </w:p>
+        </w:tc>
+        <w:tc>
+          <w:tcPr>
+            <w:tcW w:w="556" w:type="pct"/>
+          </w:tcPr>
+          <w:p>
+            <w:r>
+              <w:t xml:space="preserve">The Lord shall preserve you from every evil: </w:t>
+            </w:r>
+            <w:proofErr w:type="gramStart"/>
+            <w:r>
+              <w:t>the</w:t>
+            </w:r>
+            <w:proofErr w:type="gramEnd"/>
+            <w:r>
+              <w:t xml:space="preserve"> Lord shall keep your soul.</w:t>
+            </w:r>
+          </w:p>
+        </w:tc>
+        <w:tc>
+          <w:tcPr>
+            <w:tcW w:w="556" w:type="pct"/>
+          </w:tcPr>
+          <w:p>
+            <w:r>
+              <w:t>The Lord shall keep thee from all evil; yea, the Lord shall preserve thy soul.</w:t>
+            </w:r>
+          </w:p>
+        </w:tc>
+        <w:tc>
+          <w:tcPr>
+            <w:tcW w:w="556" w:type="pct"/>
+          </w:tcPr>
+          <w:p>
+            <w:pPr>
+              <w:pStyle w:val="EngIndEnd"/>
+              <w:ind w:firstLine="0"/>
+            </w:pPr>
+            <w:r>
+              <w:t>The Lord will keep you from every evil;</w:t>
+            </w:r>
+          </w:p>
+          <w:p>
+            <w:pPr>
+              <w:pStyle w:val="EngIndEnd"/>
+              <w:ind w:firstLine="0"/>
+            </w:pPr>
+            <w:r>
+              <w:t>he will keep your soul.</w:t>
+            </w:r>
+          </w:p>
+        </w:tc>
+        <w:tc>
+          <w:tcPr>
+            <w:tcW w:w="556" w:type="pct"/>
+          </w:tcPr>
+          <w:p>
+            <w:pPr>
+              <w:pStyle w:val="EngIndEnd"/>
+            </w:pPr>
+            <w:r>
+              <w:t xml:space="preserve">May the Lord preserve thee from all evil: </w:t>
+            </w:r>
+            <w:proofErr w:type="gramStart"/>
+            <w:r>
+              <w:t>the</w:t>
+            </w:r>
+            <w:proofErr w:type="gramEnd"/>
+            <w:r>
+              <w:t xml:space="preserve"> Lord shall keep thy soul.</w:t>
+            </w:r>
+          </w:p>
+        </w:tc>
+        <w:tc>
+          <w:tcPr>
+            <w:tcW w:w="556" w:type="pct"/>
+          </w:tcPr>
+          <w:p>
+            <w:pPr>
+              <w:pStyle w:val="EnglishHangNoCoptic"/>
+            </w:pPr>
+            <w:r>
+              <w:t>7 May the Lord keep you from all evil;</w:t>
+            </w:r>
+          </w:p>
+          <w:p>
+            <w:pPr>
+              <w:pStyle w:val="EnglishHangEndNoCoptic"/>
+            </w:pPr>
+            <w:r>
+              <w:tab/>
+              <w:t>the Lord will keep your soul.</w:t>
             </w:r>
           </w:p>
           <w:p>
@@ -1490,186 +1688,73 @@
                 <w:shd w:val="clear" w:color="auto" w:fill="FFFFFF"/>
               </w:rPr>
             </w:pPr>
-            <w:r>
-              <w:rPr>
-                <w:rFonts w:ascii="Tahoma" w:eastAsia="Times New Roman" w:hAnsi="Tahoma" w:cs="Tahoma"/>
-                <w:color w:val="2E1308"/>
-                <w:sz w:val="24"/>
-                <w:szCs w:val="24"/>
-                <w:shd w:val="clear" w:color="auto" w:fill="FFFFFF"/>
-              </w:rPr>
-              <w:t>Nor the moon by night.</w:t>
-            </w:r>
           </w:p>
         </w:tc>
       </w:tr>
       <w:tr>
         <w:tc>
           <w:tcPr>
-            <w:tcW w:w="532" w:type="pct"/>
-          </w:tcPr>
-          <w:p>
-            <w:pPr>
-              <w:pStyle w:val="EnglishHangNoCoptic"/>
-            </w:pPr>
-            <w:r>
-              <w:t>7 May the Lord keep you from all evil;</w:t>
-            </w:r>
-          </w:p>
-          <w:p>
-            <w:pPr>
-              <w:pStyle w:val="EnglishHangEndNoCoptic"/>
-            </w:pPr>
-            <w:r>
-              <w:tab/>
-              <w:t>the Lord will keep your soul.</w:t>
-            </w:r>
-          </w:p>
-          <w:p>
-            <w:pPr>
-              <w:pStyle w:val="EnglishHangNoCoptic"/>
-            </w:pPr>
-          </w:p>
-        </w:tc>
-        <w:tc>
-          <w:tcPr>
-            <w:tcW w:w="518" w:type="pct"/>
-          </w:tcPr>
-          <w:p>
-            <w:pPr>
-              <w:pStyle w:val="EnglishHangNoCoptic"/>
-            </w:pPr>
-            <w:r>
-              <w:t xml:space="preserve">7 </w:t>
-            </w:r>
-            <w:r>
-              <w:t>T</w:t>
-            </w:r>
-            <w:r>
-              <w:t xml:space="preserve">he Lord </w:t>
-            </w:r>
-            <w:r>
-              <w:t>will guard</w:t>
-            </w:r>
-            <w:r>
-              <w:t xml:space="preserve"> you from all evil;</w:t>
-            </w:r>
-          </w:p>
-          <w:p>
-            <w:pPr>
-              <w:pStyle w:val="EnglishHangEndNoCoptic"/>
-            </w:pPr>
-            <w:r>
-              <w:tab/>
-              <w:t xml:space="preserve">the Lord will </w:t>
-            </w:r>
-            <w:r>
-              <w:t>guard</w:t>
-            </w:r>
-            <w:r>
-              <w:t xml:space="preserve"> your soul.</w:t>
-            </w:r>
-          </w:p>
-          <w:p>
-            <w:pPr>
-              <w:pStyle w:val="EngIndEnd"/>
-            </w:pPr>
-          </w:p>
-        </w:tc>
-        <w:tc>
-          <w:tcPr>
-            <w:tcW w:w="388" w:type="pct"/>
-          </w:tcPr>
-          <w:p>
-            <w:r>
-              <w:t xml:space="preserve">The Lord shall guard thee from all evil; the Lord shall guard thy </w:t>
+            <w:tcW w:w="556" w:type="pct"/>
+          </w:tcPr>
+          <w:p>
+            <w:r>
+              <w:t>The Lord shall guard thy way in and thy way out, from now and unto age.</w:t>
+            </w:r>
+          </w:p>
+        </w:tc>
+        <w:tc>
+          <w:tcPr>
+            <w:tcW w:w="556" w:type="pct"/>
+          </w:tcPr>
+          <w:p>
+            <w:r>
+              <w:t xml:space="preserve">The Lord will guard your coming in and </w:t>
+            </w:r>
+            <w:proofErr w:type="spellStart"/>
+            <w:r>
+              <w:t>your</w:t>
+            </w:r>
+            <w:proofErr w:type="spellEnd"/>
+            <w:r>
+              <w:t xml:space="preserve"> going out, from now and forever. </w:t>
             </w:r>
             <w:r>
               <w:rPr>
                 <w:i/>
               </w:rPr>
-              <w:t>soul</w:t>
-            </w:r>
-            <w:r>
-              <w:t>.</w:t>
-            </w:r>
-          </w:p>
-        </w:tc>
-        <w:tc>
-          <w:tcPr>
-            <w:tcW w:w="388" w:type="pct"/>
-          </w:tcPr>
-          <w:p>
-            <w:r>
-              <w:t>The Lord will guard you from all evil; the Lord will guard your soul.</w:t>
-            </w:r>
-          </w:p>
-        </w:tc>
-        <w:tc>
-          <w:tcPr>
-            <w:tcW w:w="529" w:type="pct"/>
-          </w:tcPr>
-          <w:p>
-            <w:r>
-              <w:t>The Lord shall guard you from all evil: the Lord shall guard your soul.</w:t>
-            </w:r>
-          </w:p>
-        </w:tc>
-        <w:tc>
-          <w:tcPr>
-            <w:tcW w:w="519" w:type="pct"/>
-          </w:tcPr>
-          <w:p/>
-        </w:tc>
-        <w:tc>
-          <w:tcPr>
-            <w:tcW w:w="525" w:type="pct"/>
-          </w:tcPr>
-          <w:p>
-            <w:r>
-              <w:t>The Lord shall keep thee from all evil; yea, the Lord shall preserve thy soul.</w:t>
-            </w:r>
-          </w:p>
-        </w:tc>
-        <w:tc>
-          <w:tcPr>
-            <w:tcW w:w="534" w:type="pct"/>
-          </w:tcPr>
-          <w:p>
-            <w:pPr>
-              <w:pStyle w:val="EngIndEnd"/>
-              <w:ind w:firstLine="0"/>
-            </w:pPr>
-            <w:r>
-              <w:t>The Lord will keep you from every evil;</w:t>
-            </w:r>
-          </w:p>
-          <w:p>
-            <w:pPr>
-              <w:pStyle w:val="EngIndEnd"/>
-              <w:ind w:firstLine="0"/>
-            </w:pPr>
-            <w:r>
-              <w:t>he will keep your soul.</w:t>
-            </w:r>
-          </w:p>
-        </w:tc>
-        <w:tc>
-          <w:tcPr>
-            <w:tcW w:w="534" w:type="pct"/>
-          </w:tcPr>
-          <w:p>
-            <w:pPr>
-              <w:pStyle w:val="EngIndEnd"/>
-            </w:pPr>
-            <w:r>
-              <w:t>May the Lord preserve thee from all evil: the Lord shall keep thy soul.</w:t>
-            </w:r>
-          </w:p>
-        </w:tc>
-        <w:tc>
-          <w:tcPr>
-            <w:tcW w:w="533" w:type="pct"/>
+              <w:t>Alleluia.</w:t>
+            </w:r>
+          </w:p>
+        </w:tc>
+        <w:tc>
+          <w:tcPr>
+            <w:tcW w:w="556" w:type="pct"/>
+          </w:tcPr>
+          <w:p>
+            <w:r>
+              <w:t xml:space="preserve">The Lord shall guard your coming in and </w:t>
+            </w:r>
+            <w:proofErr w:type="spellStart"/>
+            <w:r>
+              <w:t>your</w:t>
+            </w:r>
+            <w:proofErr w:type="spellEnd"/>
+            <w:r>
+              <w:t xml:space="preserve"> going out from now and </w:t>
+            </w:r>
+            <w:proofErr w:type="spellStart"/>
+            <w:r>
+              <w:t>for ever</w:t>
+            </w:r>
+            <w:proofErr w:type="spellEnd"/>
+            <w:r>
+              <w:t>.  Alleluia.</w:t>
+            </w:r>
+          </w:p>
+        </w:tc>
+        <w:tc>
+          <w:tcPr>
+            <w:tcW w:w="556" w:type="pct"/>
           </w:tcPr>
           <w:p>
             <w:pPr>
@@ -1691,7 +1776,151 @@
                 <w:szCs w:val="24"/>
                 <w:shd w:val="clear" w:color="auto" w:fill="FFFFFF"/>
               </w:rPr>
-              <w:t>The Lord shall keep you from all evil;</w:t>
+              <w:t xml:space="preserve">The Lord shall keep your coming in and </w:t>
+            </w:r>
+            <w:proofErr w:type="spellStart"/>
+            <w:r>
+              <w:rPr>
+                <w:rFonts w:ascii="Tahoma" w:eastAsia="Times New Roman" w:hAnsi="Tahoma" w:cs="Tahoma"/>
+                <w:color w:val="2E1308"/>
+                <w:sz w:val="24"/>
+                <w:szCs w:val="24"/>
+                <w:shd w:val="clear" w:color="auto" w:fill="FFFFFF"/>
+              </w:rPr>
+              <w:t>your</w:t>
+            </w:r>
+            <w:proofErr w:type="spellEnd"/>
+            <w:r>
+              <w:rPr>
+                <w:rFonts w:ascii="Tahoma" w:eastAsia="Times New Roman" w:hAnsi="Tahoma" w:cs="Tahoma"/>
+                <w:color w:val="2E1308"/>
+                <w:sz w:val="24"/>
+                <w:szCs w:val="24"/>
+                <w:shd w:val="clear" w:color="auto" w:fill="FFFFFF"/>
+              </w:rPr>
+              <w:t xml:space="preserve"> going out</w:t>
+            </w:r>
+          </w:p>
+          <w:p>
+            <w:r>
+              <w:rPr>
+                <w:rFonts w:ascii="Tahoma" w:eastAsia="Times New Roman" w:hAnsi="Tahoma" w:cs="Tahoma"/>
+                <w:color w:val="2E1308"/>
+                <w:sz w:val="24"/>
+                <w:szCs w:val="24"/>
+                <w:shd w:val="clear" w:color="auto" w:fill="FFFFFF"/>
+              </w:rPr>
+              <w:t>From this present time and unto the ages.</w:t>
+            </w:r>
+          </w:p>
+        </w:tc>
+        <w:tc>
+          <w:tcPr>
+            <w:tcW w:w="556" w:type="pct"/>
+          </w:tcPr>
+          <w:p>
+            <w:r>
+              <w:t xml:space="preserve">The Lord shall keep your coming in and </w:t>
+            </w:r>
+            <w:proofErr w:type="spellStart"/>
+            <w:r>
+              <w:t>your</w:t>
+            </w:r>
+            <w:proofErr w:type="spellEnd"/>
+            <w:r>
+              <w:t xml:space="preserve"> going out, from this time and forever. ALLELUIA.</w:t>
+            </w:r>
+            <w:bookmarkStart w:id="0" w:name="_GoBack"/>
+            <w:bookmarkEnd w:id="0"/>
+          </w:p>
+        </w:tc>
+        <w:tc>
+          <w:tcPr>
+            <w:tcW w:w="556" w:type="pct"/>
+          </w:tcPr>
+          <w:p>
+            <w:r>
+              <w:t>The Lord shall preserve thy going out, and thy coming in, from this time forth, and for evermore.</w:t>
+            </w:r>
+          </w:p>
+        </w:tc>
+        <w:tc>
+          <w:tcPr>
+            <w:tcW w:w="556" w:type="pct"/>
+          </w:tcPr>
+          <w:p>
+            <w:pPr>
+              <w:pStyle w:val="EngIndEnd"/>
+            </w:pPr>
+            <w:r>
+              <w:t xml:space="preserve">The Lord will keep your coming in and </w:t>
+            </w:r>
+            <w:proofErr w:type="spellStart"/>
+            <w:r>
+              <w:t>your</w:t>
+            </w:r>
+            <w:proofErr w:type="spellEnd"/>
+            <w:r>
+              <w:t xml:space="preserve"> going out</w:t>
+            </w:r>
+          </w:p>
+          <w:p>
+            <w:pPr>
+              <w:pStyle w:val="EngIndEnd"/>
+            </w:pPr>
+            <w:r>
+              <w:t>from now on and forevermore.</w:t>
+            </w:r>
+          </w:p>
+        </w:tc>
+        <w:tc>
+          <w:tcPr>
+            <w:tcW w:w="556" w:type="pct"/>
+          </w:tcPr>
+          <w:p>
+            <w:pPr>
+              <w:pStyle w:val="EngIndEnd"/>
+            </w:pPr>
+            <w:r>
+              <w:t xml:space="preserve">The Lord shall keep thy coming in, and thy going out, from henceforth and even </w:t>
+            </w:r>
+            <w:proofErr w:type="spellStart"/>
+            <w:r>
+              <w:t>for ever</w:t>
+            </w:r>
+            <w:proofErr w:type="spellEnd"/>
+            <w:r>
+              <w:t>.</w:t>
+            </w:r>
+          </w:p>
+        </w:tc>
+        <w:tc>
+          <w:tcPr>
+            <w:tcW w:w="556" w:type="pct"/>
+          </w:tcPr>
+          <w:p>
+            <w:pPr>
+              <w:pStyle w:val="EnglishHangNoCoptic"/>
+            </w:pPr>
+            <w:r>
+              <w:t>8 The Lord will keep your coming and going,</w:t>
+            </w:r>
+          </w:p>
+          <w:p>
+            <w:pPr>
+              <w:pStyle w:val="EnglishHangEndNoCoptic"/>
+            </w:pPr>
+            <w:r>
+              <w:tab/>
+              <w:t xml:space="preserve">from now and </w:t>
+            </w:r>
+            <w:proofErr w:type="spellStart"/>
+            <w:r>
+              <w:t>for ever</w:t>
+            </w:r>
+            <w:proofErr w:type="spellEnd"/>
+            <w:r>
+              <w:t>.</w:t>
             </w:r>
           </w:p>
           <w:p>
@@ -1706,232 +1935,6 @@
                 <w:shd w:val="clear" w:color="auto" w:fill="FFFFFF"/>
               </w:rPr>
             </w:pPr>
-            <w:r>
-              <w:rPr>
-                <w:rFonts w:ascii="Tahoma" w:eastAsia="Times New Roman" w:hAnsi="Tahoma" w:cs="Tahoma"/>
-                <w:color w:val="2E1308"/>
-                <w:sz w:val="24"/>
-                <w:szCs w:val="24"/>
-                <w:shd w:val="clear" w:color="auto" w:fill="FFFFFF"/>
-              </w:rPr>
-              <w:t>The Lord shall keep your soul.</w:t>
-            </w:r>
-          </w:p>
-        </w:tc>
-      </w:tr>
-      <w:tr>
-        <w:tc>
-          <w:tcPr>
-            <w:tcW w:w="532" w:type="pct"/>
-          </w:tcPr>
-          <w:p>
-            <w:pPr>
-              <w:pStyle w:val="EnglishHangNoCoptic"/>
-            </w:pPr>
-            <w:r>
-              <w:t>8 The Lord will keep your coming and going,</w:t>
-            </w:r>
-          </w:p>
-          <w:p>
-            <w:pPr>
-              <w:pStyle w:val="EnglishHangEndNoCoptic"/>
-            </w:pPr>
-            <w:r>
-              <w:tab/>
-              <w:t>from now and for ever.</w:t>
-            </w:r>
-          </w:p>
-          <w:p>
-            <w:pPr>
-              <w:pStyle w:val="EnglishHangNoCoptic"/>
-            </w:pPr>
-          </w:p>
-        </w:tc>
-        <w:tc>
-          <w:tcPr>
-            <w:tcW w:w="518" w:type="pct"/>
-          </w:tcPr>
-          <w:p>
-            <w:pPr>
-              <w:pStyle w:val="EnglishHangNoCoptic"/>
-            </w:pPr>
-            <w:r>
-              <w:t xml:space="preserve">8 The Lord will </w:t>
-            </w:r>
-            <w:r>
-              <w:t>guard</w:t>
-            </w:r>
-            <w:r>
-              <w:t xml:space="preserve"> your coming </w:t>
-            </w:r>
-            <w:r>
-              <w:t xml:space="preserve">in </w:t>
-            </w:r>
-            <w:r>
-              <w:t>and going</w:t>
-            </w:r>
-            <w:r>
-              <w:t xml:space="preserve"> out</w:t>
-            </w:r>
-            <w:r>
-              <w:t>,</w:t>
-            </w:r>
-          </w:p>
-          <w:p>
-            <w:pPr>
-              <w:pStyle w:val="EnglishHangEndNoCoptic"/>
-            </w:pPr>
-            <w:r>
-              <w:tab/>
-              <w:t>from now and for</w:t>
-            </w:r>
-            <w:bookmarkStart w:id="0" w:name="_GoBack"/>
-            <w:bookmarkEnd w:id="0"/>
-            <w:r>
-              <w:t>ever.</w:t>
-            </w:r>
-          </w:p>
-          <w:p>
-            <w:pPr>
-              <w:pStyle w:val="EngIndEnd"/>
-            </w:pPr>
-          </w:p>
-        </w:tc>
-        <w:tc>
-          <w:tcPr>
-            <w:tcW w:w="388" w:type="pct"/>
-          </w:tcPr>
-          <w:p>
-            <w:r>
-              <w:t>The Lord shall guard thy way in and thy way out, from now and unto age.</w:t>
-            </w:r>
-          </w:p>
-        </w:tc>
-        <w:tc>
-          <w:tcPr>
-            <w:tcW w:w="388" w:type="pct"/>
-          </w:tcPr>
-          <w:p>
-            <w:r>
-              <w:t xml:space="preserve">The Lord will guard your coming in and your going out, from now and forever. </w:t>
-            </w:r>
-            <w:r>
-              <w:rPr>
-                <w:i/>
-              </w:rPr>
-              <w:t>Alleluia.</w:t>
-            </w:r>
-          </w:p>
-        </w:tc>
-        <w:tc>
-          <w:tcPr>
-            <w:tcW w:w="529" w:type="pct"/>
-          </w:tcPr>
-          <w:p>
-            <w:r>
-              <w:t>The Lord shall guard your coming in and your going out from now and for ever.  Alleluia.</w:t>
-            </w:r>
-          </w:p>
-        </w:tc>
-        <w:tc>
-          <w:tcPr>
-            <w:tcW w:w="519" w:type="pct"/>
-          </w:tcPr>
-          <w:p/>
-        </w:tc>
-        <w:tc>
-          <w:tcPr>
-            <w:tcW w:w="525" w:type="pct"/>
-          </w:tcPr>
-          <w:p>
-            <w:r>
-              <w:t>The Lord shall preserve thy going out, and thy coming in, from this time forth, and for evermore.</w:t>
-            </w:r>
-          </w:p>
-        </w:tc>
-        <w:tc>
-          <w:tcPr>
-            <w:tcW w:w="534" w:type="pct"/>
-          </w:tcPr>
-          <w:p>
-            <w:pPr>
-              <w:pStyle w:val="EngIndEnd"/>
-            </w:pPr>
-            <w:r>
-              <w:t>The Lord will keep your coming in and your going out</w:t>
-            </w:r>
-          </w:p>
-          <w:p>
-            <w:pPr>
-              <w:pStyle w:val="EngIndEnd"/>
-            </w:pPr>
-            <w:r>
-              <w:t>from now on and forevermore.</w:t>
-            </w:r>
-          </w:p>
-        </w:tc>
-        <w:tc>
-          <w:tcPr>
-            <w:tcW w:w="534" w:type="pct"/>
-          </w:tcPr>
-          <w:p>
-            <w:pPr>
-              <w:pStyle w:val="EngIndEnd"/>
-            </w:pPr>
-            <w:r>
-              <w:t>The Lord shall keep thy coming in, and thy going out, from henceforth and even for ever.</w:t>
-            </w:r>
-          </w:p>
-        </w:tc>
-        <w:tc>
-          <w:tcPr>
-            <w:tcW w:w="533" w:type="pct"/>
-          </w:tcPr>
-          <w:p>
-            <w:pPr>
-              <w:spacing w:line="240" w:lineRule="auto"/>
-              <w:jc w:val="left"/>
-              <w:rPr>
-                <w:rFonts w:ascii="Tahoma" w:eastAsia="Times New Roman" w:hAnsi="Tahoma" w:cs="Tahoma"/>
-                <w:color w:val="2E1308"/>
-                <w:sz w:val="24"/>
-                <w:szCs w:val="24"/>
-                <w:shd w:val="clear" w:color="auto" w:fill="FFFFFF"/>
-              </w:rPr>
-            </w:pPr>
-            <w:r>
-              <w:rPr>
-                <w:rFonts w:ascii="Tahoma" w:eastAsia="Times New Roman" w:hAnsi="Tahoma" w:cs="Tahoma"/>
-                <w:color w:val="2E1308"/>
-                <w:sz w:val="24"/>
-                <w:szCs w:val="24"/>
-                <w:shd w:val="clear" w:color="auto" w:fill="FFFFFF"/>
-              </w:rPr>
-              <w:t>The Lord shall keep your coming in and your going out</w:t>
-            </w:r>
-          </w:p>
-          <w:p>
-            <w:pPr>
-              <w:spacing w:line="240" w:lineRule="auto"/>
-              <w:jc w:val="left"/>
-              <w:rPr>
-                <w:rFonts w:ascii="Tahoma" w:eastAsia="Times New Roman" w:hAnsi="Tahoma" w:cs="Tahoma"/>
-                <w:color w:val="2E1308"/>
-                <w:sz w:val="24"/>
-                <w:szCs w:val="24"/>
-                <w:shd w:val="clear" w:color="auto" w:fill="FFFFFF"/>
-              </w:rPr>
-            </w:pPr>
-            <w:r>
-              <w:rPr>
-                <w:rFonts w:ascii="Tahoma" w:eastAsia="Times New Roman" w:hAnsi="Tahoma" w:cs="Tahoma"/>
-                <w:color w:val="2E1308"/>
-                <w:sz w:val="24"/>
-                <w:szCs w:val="24"/>
-                <w:shd w:val="clear" w:color="auto" w:fill="FFFFFF"/>
-              </w:rPr>
-              <w:t>From this present time and unto the ages.</w:t>
-            </w:r>
           </w:p>
         </w:tc>
       </w:tr>
@@ -1953,7 +1956,7 @@
 </file>
 
 <file path=word/endnotes.xml><?xml version="1.0" encoding="utf-8"?>
-<w:endnotes xmlns:wpc="http://schemas.microsoft.com/office/word/2010/wordprocessingCanvas" xmlns:cx="http://schemas.microsoft.com/office/drawing/2014/chartex" xmlns:cx1="http://schemas.microsoft.com/office/drawing/2015/9/8/chartex" xmlns:mc="http://schemas.openxmlformats.org/markup-compatibility/2006" xmlns:o="urn:schemas-microsoft-com:office:office" xmlns:r="http://schemas.openxmlformats.org/officeDocument/2006/relationships" xmlns:m="http://schemas.openxmlformats.org/officeDocument/2006/math" xmlns:v="urn:schemas-microsoft-com:vml" xmlns:wp14="http://schemas.microsoft.com/office/word/2010/wordprocessingDrawing" xmlns:wp="http://schemas.openxmlformats.org/drawingml/2006/wordprocessingDrawing" xmlns:w10="urn:schemas-microsoft-com:office:word" xmlns:w="http://schemas.openxmlformats.org/wordprocessingml/2006/main" xmlns:w14="http://schemas.microsoft.com/office/word/2010/wordml" xmlns:w15="http://schemas.microsoft.com/office/word/2012/wordml" xmlns:w16se="http://schemas.microsoft.com/office/word/2015/wordml/symex" xmlns:wpg="http://schemas.microsoft.com/office/word/2010/wordprocessingGroup" xmlns:wpi="http://schemas.microsoft.com/office/word/2010/wordprocessingInk" xmlns:wne="http://schemas.microsoft.com/office/word/2006/wordml" xmlns:wps="http://schemas.microsoft.com/office/word/2010/wordprocessingShape" mc:Ignorable="w14 w15 w16se wp14">
+<w:endnotes xmlns:wpc="http://schemas.microsoft.com/office/word/2010/wordprocessingCanvas" xmlns:cx="http://schemas.microsoft.com/office/drawing/2014/chartex" xmlns:cx1="http://schemas.microsoft.com/office/drawing/2015/9/8/chartex" xmlns:cx2="http://schemas.microsoft.com/office/drawing/2015/10/21/chartex" xmlns:cx3="http://schemas.microsoft.com/office/drawing/2016/5/9/chartex" xmlns:cx4="http://schemas.microsoft.com/office/drawing/2016/5/10/chartex" xmlns:cx5="http://schemas.microsoft.com/office/drawing/2016/5/11/chartex" xmlns:cx6="http://schemas.microsoft.com/office/drawing/2016/5/12/chartex" xmlns:cx7="http://schemas.microsoft.com/office/drawing/2016/5/13/chartex" xmlns:cx8="http://schemas.microsoft.com/office/drawing/2016/5/14/chartex" xmlns:mc="http://schemas.openxmlformats.org/markup-compatibility/2006" xmlns:aink="http://schemas.microsoft.com/office/drawing/2016/ink" xmlns:am3d="http://schemas.microsoft.com/office/drawing/2017/model3d" xmlns:o="urn:schemas-microsoft-com:office:office" xmlns:r="http://schemas.openxmlformats.org/officeDocument/2006/relationships" xmlns:m="http://schemas.openxmlformats.org/officeDocument/2006/math" xmlns:v="urn:schemas-microsoft-com:vml" xmlns:wp14="http://schemas.microsoft.com/office/word/2010/wordprocessingDrawing" xmlns:wp="http://schemas.openxmlformats.org/drawingml/2006/wordprocessingDrawing" xmlns:w10="urn:schemas-microsoft-com:office:word" xmlns:w="http://schemas.openxmlformats.org/wordprocessingml/2006/main" xmlns:w14="http://schemas.microsoft.com/office/word/2010/wordml" xmlns:w15="http://schemas.microsoft.com/office/word/2012/wordml" xmlns:w16cid="http://schemas.microsoft.com/office/word/2016/wordml/cid" xmlns:w16se="http://schemas.microsoft.com/office/word/2015/wordml/symex" xmlns:wpg="http://schemas.microsoft.com/office/word/2010/wordprocessingGroup" xmlns:wpi="http://schemas.microsoft.com/office/word/2010/wordprocessingInk" xmlns:wne="http://schemas.microsoft.com/office/word/2006/wordml" xmlns:wps="http://schemas.microsoft.com/office/word/2010/wordprocessingShape" mc:Ignorable="w14 w15 w16se w16cid wp14">
   <w:endnote w:type="separator" w:id="-1">
     <w:p>
       <w:pPr>
@@ -1978,7 +1981,7 @@
 </file>
 
 <file path=word/footnotes.xml><?xml version="1.0" encoding="utf-8"?>
-<w:footnotes xmlns:wpc="http://schemas.microsoft.com/office/word/2010/wordprocessingCanvas" xmlns:cx="http://schemas.microsoft.com/office/drawing/2014/chartex" xmlns:cx1="http://schemas.microsoft.com/office/drawing/2015/9/8/chartex" xmlns:mc="http://schemas.openxmlformats.org/markup-compatibility/2006" xmlns:o="urn:schemas-microsoft-com:office:office" xmlns:r="http://schemas.openxmlformats.org/officeDocument/2006/relationships" xmlns:m="http://schemas.openxmlformats.org/officeDocument/2006/math" xmlns:v="urn:schemas-microsoft-com:vml" xmlns:wp14="http://schemas.microsoft.com/office/word/2010/wordprocessingDrawing" xmlns:wp="http://schemas.openxmlformats.org/drawingml/2006/wordprocessingDrawing" xmlns:w10="urn:schemas-microsoft-com:office:word" xmlns:w="http://schemas.openxmlformats.org/wordprocessingml/2006/main" xmlns:w14="http://schemas.microsoft.com/office/word/2010/wordml" xmlns:w15="http://schemas.microsoft.com/office/word/2012/wordml" xmlns:w16se="http://schemas.microsoft.com/office/word/2015/wordml/symex" xmlns:wpg="http://schemas.microsoft.com/office/word/2010/wordprocessingGroup" xmlns:wpi="http://schemas.microsoft.com/office/word/2010/wordprocessingInk" xmlns:wne="http://schemas.microsoft.com/office/word/2006/wordml" xmlns:wps="http://schemas.microsoft.com/office/word/2010/wordprocessingShape" mc:Ignorable="w14 w15 w16se wp14">
+<w:footnotes xmlns:wpc="http://schemas.microsoft.com/office/word/2010/wordprocessingCanvas" xmlns:cx="http://schemas.microsoft.com/office/drawing/2014/chartex" xmlns:cx1="http://schemas.microsoft.com/office/drawing/2015/9/8/chartex" xmlns:cx2="http://schemas.microsoft.com/office/drawing/2015/10/21/chartex" xmlns:cx3="http://schemas.microsoft.com/office/drawing/2016/5/9/chartex" xmlns:cx4="http://schemas.microsoft.com/office/drawing/2016/5/10/chartex" xmlns:cx5="http://schemas.microsoft.com/office/drawing/2016/5/11/chartex" xmlns:cx6="http://schemas.microsoft.com/office/drawing/2016/5/12/chartex" xmlns:cx7="http://schemas.microsoft.com/office/drawing/2016/5/13/chartex" xmlns:cx8="http://schemas.microsoft.com/office/drawing/2016/5/14/chartex" xmlns:mc="http://schemas.openxmlformats.org/markup-compatibility/2006" xmlns:aink="http://schemas.microsoft.com/office/drawing/2016/ink" xmlns:am3d="http://schemas.microsoft.com/office/drawing/2017/model3d" xmlns:o="urn:schemas-microsoft-com:office:office" xmlns:r="http://schemas.openxmlformats.org/officeDocument/2006/relationships" xmlns:m="http://schemas.openxmlformats.org/officeDocument/2006/math" xmlns:v="urn:schemas-microsoft-com:vml" xmlns:wp14="http://schemas.microsoft.com/office/word/2010/wordprocessingDrawing" xmlns:wp="http://schemas.openxmlformats.org/drawingml/2006/wordprocessingDrawing" xmlns:w10="urn:schemas-microsoft-com:office:word" xmlns:w="http://schemas.openxmlformats.org/wordprocessingml/2006/main" xmlns:w14="http://schemas.microsoft.com/office/word/2010/wordml" xmlns:w15="http://schemas.microsoft.com/office/word/2012/wordml" xmlns:w16cid="http://schemas.microsoft.com/office/word/2016/wordml/cid" xmlns:w16se="http://schemas.microsoft.com/office/word/2015/wordml/symex" xmlns:wpg="http://schemas.microsoft.com/office/word/2010/wordprocessingGroup" xmlns:wpi="http://schemas.microsoft.com/office/word/2010/wordprocessingInk" xmlns:wne="http://schemas.microsoft.com/office/word/2006/wordml" xmlns:wps="http://schemas.microsoft.com/office/word/2010/wordprocessingShape" mc:Ignorable="w14 w15 w16se w16cid wp14">
   <w:footnote w:type="separator" w:id="-1">
     <w:p>
       <w:pPr>
@@ -2027,38 +2030,6 @@
         <w:footnoteRef/>
       </w:r>
       <w:r>
-        <w:t xml:space="preserve"> Cp. Jeremiah 3:23. I look through the hills to their unseen Maker.</w:t>
-      </w:r>
-    </w:p>
-  </w:footnote>
-  <w:footnote w:id="3">
-    <w:p>
-      <w:pPr>
-        <w:pStyle w:val="footnote"/>
-      </w:pPr>
-      <w:r>
-        <w:rPr>
-          <w:rStyle w:val="FootnoteReference"/>
-        </w:rPr>
-        <w:footnoteRef/>
-      </w:r>
-      <w:r>
-        <w:t xml:space="preserve"> Cp. Matthew 8:24-27. ‘Lord, save us, we are sinking.’ Prayer rouses God to action and prevents the illusion of His being asleep.</w:t>
-      </w:r>
-    </w:p>
-  </w:footnote>
-  <w:footnote w:id="4">
-    <w:p>
-      <w:pPr>
-        <w:pStyle w:val="footnote"/>
-      </w:pPr>
-      <w:r>
-        <w:rPr>
-          <w:rStyle w:val="FootnoteReference"/>
-        </w:rPr>
-        <w:footnoteRef/>
-      </w:r>
-      <w:r>
         <w:t xml:space="preserve"> Cp. Matthew 8:24-27. ‘Lord, save us, we are sinking.’ Prayer rouses God to action and prevents the illusion of His being asleep.</w:t>
       </w:r>
     </w:p>
@@ -2067,7 +2038,7 @@
 </file>
 
 <file path=word/styles.xml><?xml version="1.0" encoding="utf-8"?>
-<w:styles xmlns:mc="http://schemas.openxmlformats.org/markup-compatibility/2006" xmlns:r="http://schemas.openxmlformats.org/officeDocument/2006/relationships" xmlns:w="http://schemas.openxmlformats.org/wordprocessingml/2006/main" xmlns:w14="http://schemas.microsoft.com/office/word/2010/wordml" xmlns:w15="http://schemas.microsoft.com/office/word/2012/wordml" xmlns:w16se="http://schemas.microsoft.com/office/word/2015/wordml/symex" mc:Ignorable="w14 w15 w16se">
+<w:styles xmlns:mc="http://schemas.openxmlformats.org/markup-compatibility/2006" xmlns:r="http://schemas.openxmlformats.org/officeDocument/2006/relationships" xmlns:w="http://schemas.openxmlformats.org/wordprocessingml/2006/main" xmlns:w14="http://schemas.microsoft.com/office/word/2010/wordml" xmlns:w15="http://schemas.microsoft.com/office/word/2012/wordml" xmlns:w16cid="http://schemas.microsoft.com/office/word/2016/wordml/cid" xmlns:w16se="http://schemas.microsoft.com/office/word/2015/wordml/symex" mc:Ignorable="w14 w15 w16se w16cid">
   <w:docDefaults>
     <w:rPrDefault>
       <w:rPr>
@@ -2083,7 +2054,7 @@
       </w:pPr>
     </w:pPrDefault>
   </w:docDefaults>
-  <w:latentStyles w:defLockedState="0" w:defUIPriority="99" w:defSemiHidden="0" w:defUnhideWhenUsed="0" w:defQFormat="0" w:count="371">
+  <w:latentStyles w:defLockedState="0" w:defUIPriority="99" w:defSemiHidden="0" w:defUnhideWhenUsed="0" w:defQFormat="0" w:count="375">
     <w:lsdException w:name="Normal" w:uiPriority="0" w:qFormat="1"/>
     <w:lsdException w:name="heading 1" w:uiPriority="9" w:qFormat="1"/>
     <w:lsdException w:name="heading 2" w:semiHidden="1" w:uiPriority="9" w:unhideWhenUsed="1" w:qFormat="1"/>
@@ -2189,7 +2160,6 @@
     <w:lsdException w:name="HTML Sample" w:semiHidden="1" w:unhideWhenUsed="1"/>
     <w:lsdException w:name="HTML Typewriter" w:semiHidden="1" w:unhideWhenUsed="1"/>
     <w:lsdException w:name="HTML Variable" w:semiHidden="1" w:unhideWhenUsed="1"/>
-    <w:lsdException w:name="Normal Table" w:semiHidden="1" w:unhideWhenUsed="1"/>
     <w:lsdException w:name="annotation subject" w:semiHidden="1" w:unhideWhenUsed="1"/>
     <w:lsdException w:name="No List" w:semiHidden="1" w:unhideWhenUsed="1"/>
     <w:lsdException w:name="Outline List 1" w:semiHidden="1" w:unhideWhenUsed="1"/>
@@ -2233,10 +2203,8 @@
     <w:lsdException w:name="Table Elegant" w:semiHidden="1" w:unhideWhenUsed="1"/>
     <w:lsdException w:name="Table Professional" w:semiHidden="1" w:unhideWhenUsed="1"/>
     <w:lsdException w:name="Table Subtle 1" w:semiHidden="1" w:unhideWhenUsed="1"/>
-    <w:lsdException w:name="Table Subtle 2" w:semiHidden="1" w:unhideWhenUsed="1"/>
     <w:lsdException w:name="Table Web 1" w:semiHidden="1" w:unhideWhenUsed="1"/>
     <w:lsdException w:name="Table Web 2" w:semiHidden="1" w:unhideWhenUsed="1"/>
-    <w:lsdException w:name="Table Web 3" w:semiHidden="1" w:unhideWhenUsed="1"/>
     <w:lsdException w:name="Balloon Text" w:semiHidden="1" w:unhideWhenUsed="1"/>
     <w:lsdException w:name="Table Grid" w:uiPriority="59"/>
     <w:lsdException w:name="Table Theme" w:semiHidden="1" w:unhideWhenUsed="1"/>
@@ -2455,6 +2423,10 @@
     <w:lsdException w:name="List Table 5 Dark Accent 6" w:uiPriority="50"/>
     <w:lsdException w:name="List Table 6 Colorful Accent 6" w:uiPriority="51"/>
     <w:lsdException w:name="List Table 7 Colorful Accent 6" w:uiPriority="52"/>
+    <w:lsdException w:name="Mention" w:semiHidden="1" w:unhideWhenUsed="1"/>
+    <w:lsdException w:name="Smart Hyperlink" w:semiHidden="1" w:unhideWhenUsed="1"/>
+    <w:lsdException w:name="Hashtag" w:semiHidden="1" w:unhideWhenUsed="1"/>
+    <w:lsdException w:name="Unresolved Mention" w:semiHidden="1" w:unhideWhenUsed="1"/>
   </w:latentStyles>
   <w:style w:type="paragraph" w:default="1" w:styleId="Normal">
     <w:name w:val="Normal"/>
@@ -2544,6 +2516,7 @@
   <w:style w:type="character" w:default="1" w:styleId="DefaultParagraphFont">
     <w:name w:val="Default Paragraph Font"/>
     <w:uiPriority w:val="1"/>
+    <w:semiHidden/>
     <w:unhideWhenUsed/>
   </w:style>
   <w:style w:type="table" w:default="1" w:styleId="TableNormal">
@@ -3428,7 +3401,7 @@
 </file>
 
 <file path=customXml/itemProps1.xml><?xml version="1.0" encoding="utf-8"?>
-<ds:datastoreItem xmlns:ds="http://schemas.openxmlformats.org/officeDocument/2006/customXml" ds:itemID="{B7A7B09B-516E-4BBE-B8BC-E43CD531F3A5}">
+<ds:datastoreItem xmlns:ds="http://schemas.openxmlformats.org/officeDocument/2006/customXml" ds:itemID="{EE5F5092-43A2-42DA-9C31-05DF27E3DE59}">
   <ds:schemaRefs>
     <ds:schemaRef ds:uri="http://schemas.openxmlformats.org/officeDocument/2006/bibliography"/>
   </ds:schemaRefs>
